--- a/docs/Lista de Requerimientos.docx
+++ b/docs/Lista de Requerimientos.docx
@@ -37,53 +37,56 @@
           </w:tcPr>
           <w:p>
             <w:r>
+              <w:t xml:space="preserve">0- </w:t>
+            </w:r>
+            <w:r>
+              <w:t>Cargar el Grafo No Dirigido de la malla vial de la ciudad completa</w:t>
+            </w:r>
+            <w:r>
+              <w:t xml:space="preserve"> </w:t>
+            </w:r>
+            <w:r>
+              <w:t>de Washington D.C. (formato JSON)</w:t>
+            </w:r>
+            <w:r>
+              <w:t>.</w:t>
+            </w:r>
+          </w:p>
+        </w:tc>
+      </w:tr>
+      <w:tr>
+        <w:trPr>
+          <w:trHeight w:val="61"/>
+        </w:trPr>
+        <w:tc>
+          <w:tcPr>
+            <w:tcW w:w="8610" w:type="dxa"/>
+            <w:shd w:val="clear" w:color="auto" w:fill="ED7D31" w:themeFill="accent2"/>
+          </w:tcPr>
+          <w:p>
+            <w:r>
+              <w:t>Entradas</w:t>
+            </w:r>
+          </w:p>
+        </w:tc>
+      </w:tr>
+      <w:tr>
+        <w:trPr>
+          <w:trHeight w:val="260"/>
+        </w:trPr>
+        <w:tc>
+          <w:tcPr>
+            <w:tcW w:w="8610" w:type="dxa"/>
+          </w:tcPr>
+          <w:p>
+            <w:r>
+              <w:t>“</w:t>
+            </w:r>
+            <w:r>
               <w:t>0</w:t>
             </w:r>
             <w:r>
-              <w:t xml:space="preserve">- </w:t>
-            </w:r>
-            <w:r>
-              <w:t>Cargar el Grafo No Dirigido de la malla vial de la ciudad completa</w:t>
-            </w:r>
-            <w:r>
-              <w:t xml:space="preserve"> </w:t>
-            </w:r>
-            <w:r>
-              <w:t>de Washington D.C. (formato JSON)</w:t>
-            </w:r>
-            <w:r>
-              <w:t>.</w:t>
-            </w:r>
-          </w:p>
-        </w:tc>
-      </w:tr>
-      <w:tr>
-        <w:trPr>
-          <w:trHeight w:val="61"/>
-        </w:trPr>
-        <w:tc>
-          <w:tcPr>
-            <w:tcW w:w="8610" w:type="dxa"/>
-            <w:shd w:val="clear" w:color="auto" w:fill="ED7D31" w:themeFill="accent2"/>
-          </w:tcPr>
-          <w:p>
-            <w:r>
-              <w:t>Entradas</w:t>
-            </w:r>
-          </w:p>
-        </w:tc>
-      </w:tr>
-      <w:tr>
-        <w:trPr>
-          <w:trHeight w:val="260"/>
-        </w:trPr>
-        <w:tc>
-          <w:tcPr>
-            <w:tcW w:w="8610" w:type="dxa"/>
-          </w:tcPr>
-          <w:p>
-            <w:r>
-              <w:t>0</w:t>
+              <w:t>”</w:t>
             </w:r>
           </w:p>
         </w:tc>
@@ -283,13 +286,7 @@
               <w:t xml:space="preserve">- </w:t>
             </w:r>
             <w:r>
-              <w:t>Encontrar el camino de costo mínimo (menor cantidad de infracciones en la ruta) para</w:t>
-            </w:r>
-            <w:r>
-              <w:t xml:space="preserve"> </w:t>
-            </w:r>
-            <w:r>
-              <w:t>un viaje entre dos ubicaciones geográficas (latitud, longitud), escogidas aleatoriamente.</w:t>
+              <w:t>Encontrar el camino de costo mínimo (menor cantidad de infracciones en la ruta) para un viaje entre dos ubicaciones geográficas (latitud, longitud), escogidas aleatoriamente.</w:t>
             </w:r>
           </w:p>
         </w:tc>
@@ -573,10 +570,7 @@
               <w:t>a</w:t>
             </w:r>
             <w:r>
-              <w:t xml:space="preserve"> sus vértices y sus arco</w:t>
-            </w:r>
-            <w:r>
-              <w:t>s.</w:t>
+              <w:t xml:space="preserve"> sus vértices y sus arcos.</w:t>
             </w:r>
           </w:p>
         </w:tc>
@@ -925,7 +919,6 @@
             <w:tcW w:w="8610" w:type="dxa"/>
           </w:tcPr>
           <w:p>
-            <w:bookmarkStart w:id="0" w:name="_GoBack"/>
             <w:r>
               <w:t>Muestr</w:t>
             </w:r>
@@ -953,10 +946,7 @@
               <w:t xml:space="preserve">ca </w:t>
             </w:r>
             <w:r>
-              <w:t>las ubicaciones de los vértices resultantes de la aproximación de la cuadrícula en Google</w:t>
-            </w:r>
-            <w:r>
-              <w:t xml:space="preserve"> </w:t>
+              <w:t xml:space="preserve">las ubicaciones de los vértices resultantes de la aproximación de la cuadrícula en Google </w:t>
             </w:r>
             <w:proofErr w:type="spellStart"/>
             <w:r>
@@ -1105,6 +1095,11 @@
       </w:tr>
     </w:tbl>
     <w:p/>
+    <w:p>
+      <w:r>
+        <w:br w:type="page"/>
+      </w:r>
+    </w:p>
     <w:tbl>
       <w:tblPr>
         <w:tblStyle w:val="TableGrid"/>
@@ -1125,23 +1120,106 @@
           </w:tcPr>
           <w:p>
             <w:r>
-              <w:t xml:space="preserve">7.Calcular un árbol de expansión mínima (MST) con criterio distancia, utilizando el algoritmo de Prim, aplicado a la componente conectada (subgrafo) más grande </w:t>
-            </w:r>
-            <w:proofErr w:type="spellStart"/>
-            <w:r>
-              <w:t>encontradaen</w:t>
-            </w:r>
-            <w:proofErr w:type="spellEnd"/>
-            <w:r>
-              <w:t xml:space="preserve"> el punto 3. Respuesta en consola: Muestre en la consola de texto el tiempo que toma el algoritmo en encontrar la solución (en milisegundos), y la siguiente información del árbol generado: los vértices (identificadores), los arcos incluidos (Id vértice inicial e Id vértice final), y el costo total (distancia en Km) del </w:t>
-            </w:r>
-            <w:proofErr w:type="spellStart"/>
-            <w:r>
-              <w:t>árbol.Visualización</w:t>
-            </w:r>
-            <w:proofErr w:type="spellEnd"/>
-            <w:r>
-              <w:t xml:space="preserve"> mapa: Muestre árbol generado resultante en Google </w:t>
+              <w:lastRenderedPageBreak/>
+              <w:t>7.Calcula un árbol de expansión mínima (MST) con criterio distancia, utilizando el algoritmo de Prim, aplicado a la componente conectada (subgrafo) más grande encontrada</w:t>
+            </w:r>
+            <w:r>
+              <w:t xml:space="preserve"> </w:t>
+            </w:r>
+            <w:r>
+              <w:t xml:space="preserve">en el punto 3. </w:t>
+            </w:r>
+          </w:p>
+        </w:tc>
+      </w:tr>
+      <w:tr>
+        <w:trPr>
+          <w:trHeight w:val="61"/>
+        </w:trPr>
+        <w:tc>
+          <w:tcPr>
+            <w:tcW w:w="8610" w:type="dxa"/>
+            <w:shd w:val="clear" w:color="auto" w:fill="ED7D31" w:themeFill="accent2"/>
+          </w:tcPr>
+          <w:p>
+            <w:r>
+              <w:t>Entradas</w:t>
+            </w:r>
+          </w:p>
+        </w:tc>
+      </w:tr>
+      <w:tr>
+        <w:trPr>
+          <w:trHeight w:val="260"/>
+        </w:trPr>
+        <w:tc>
+          <w:tcPr>
+            <w:tcW w:w="8610" w:type="dxa"/>
+          </w:tcPr>
+          <w:p>
+            <w:r>
+              <w:t>[US$ valor inicial, US$ valor final]</w:t>
+            </w:r>
+          </w:p>
+        </w:tc>
+      </w:tr>
+      <w:tr>
+        <w:trPr>
+          <w:trHeight w:val="260"/>
+        </w:trPr>
+        <w:tc>
+          <w:tcPr>
+            <w:tcW w:w="8610" w:type="dxa"/>
+            <w:shd w:val="clear" w:color="auto" w:fill="ED7D31" w:themeFill="accent2"/>
+          </w:tcPr>
+          <w:p>
+            <w:r>
+              <w:t>Resultados</w:t>
+            </w:r>
+          </w:p>
+        </w:tc>
+      </w:tr>
+      <w:tr>
+        <w:trPr>
+          <w:trHeight w:val="247"/>
+        </w:trPr>
+        <w:tc>
+          <w:tcPr>
+            <w:tcW w:w="8610" w:type="dxa"/>
+          </w:tcPr>
+          <w:p>
+            <w:r>
+              <w:t>E</w:t>
+            </w:r>
+            <w:r>
+              <w:t xml:space="preserve">n consola </w:t>
+            </w:r>
+            <w:r>
+              <w:t>m</w:t>
+            </w:r>
+            <w:r>
+              <w:t>uestre en la consola de texto el tiempo que toma el algoritmo en encontrar la solución (en milisegundos), y los vértices (identificadores), los arcos incluidos (Id vértice inicial e Id vértice final), y el costo total (distancia en Km) del árbol.</w:t>
+            </w:r>
+            <w:r>
+              <w:t xml:space="preserve"> En el</w:t>
+            </w:r>
+            <w:r>
+              <w:t xml:space="preserve"> mapa </w:t>
+            </w:r>
+            <w:r>
+              <w:t>m</w:t>
+            </w:r>
+            <w:r>
+              <w:t>uestr</w:t>
+            </w:r>
+            <w:r>
+              <w:t>a</w:t>
+            </w:r>
+            <w:r>
+              <w:t xml:space="preserve"> el</w:t>
+            </w:r>
+            <w:r>
+              <w:t xml:space="preserve"> árbol generado resultante en Google </w:t>
             </w:r>
             <w:proofErr w:type="spellStart"/>
             <w:r>
@@ -1150,69 +1228,6 @@
             <w:proofErr w:type="spellEnd"/>
             <w:r>
               <w:t>: sus vértices y sus arcos.</w:t>
-            </w:r>
-          </w:p>
-        </w:tc>
-      </w:tr>
-      <w:tr>
-        <w:trPr>
-          <w:trHeight w:val="61"/>
-        </w:trPr>
-        <w:tc>
-          <w:tcPr>
-            <w:tcW w:w="8610" w:type="dxa"/>
-            <w:shd w:val="clear" w:color="auto" w:fill="ED7D31" w:themeFill="accent2"/>
-          </w:tcPr>
-          <w:p>
-            <w:r>
-              <w:t>Entradas</w:t>
-            </w:r>
-          </w:p>
-        </w:tc>
-      </w:tr>
-      <w:tr>
-        <w:trPr>
-          <w:trHeight w:val="260"/>
-        </w:trPr>
-        <w:tc>
-          <w:tcPr>
-            <w:tcW w:w="8610" w:type="dxa"/>
-          </w:tcPr>
-          <w:p>
-            <w:r>
-              <w:t>[US$ valor inicial, US$ valor final]</w:t>
-            </w:r>
-          </w:p>
-        </w:tc>
-      </w:tr>
-      <w:tr>
-        <w:trPr>
-          <w:trHeight w:val="260"/>
-        </w:trPr>
-        <w:tc>
-          <w:tcPr>
-            <w:tcW w:w="8610" w:type="dxa"/>
-            <w:shd w:val="clear" w:color="auto" w:fill="ED7D31" w:themeFill="accent2"/>
-          </w:tcPr>
-          <w:p>
-            <w:r>
-              <w:lastRenderedPageBreak/>
-              <w:t>Resultados</w:t>
-            </w:r>
-          </w:p>
-        </w:tc>
-      </w:tr>
-      <w:tr>
-        <w:trPr>
-          <w:trHeight w:val="247"/>
-        </w:trPr>
-        <w:tc>
-          <w:tcPr>
-            <w:tcW w:w="8610" w:type="dxa"/>
-          </w:tcPr>
-          <w:p>
-            <w:r>
-              <w:t>Para cada fecha en el semestre seleccionado, se calcula el valor acumulado (US$) de las infracciones para cada franja de hora completa.</w:t>
             </w:r>
           </w:p>
         </w:tc>
@@ -1239,7 +1254,13 @@
           </w:tcPr>
           <w:p>
             <w:r>
-              <w:t>8.Calcular los caminos de costo mínimo (algoritmo de Dijkstra) con criterio distancia que conecten los vértices resultado de la aproximación de las ubicaciones de la cuadricula N x M encontrados en el punto 5</w:t>
+              <w:t>8.</w:t>
+            </w:r>
+            <w:r>
+              <w:t xml:space="preserve"> </w:t>
+            </w:r>
+            <w:r>
+              <w:t>Calcular los caminos de costo mínimo (algoritmo de Dijkstra) con criterio distancia que conecten los vértices resultado de la aproximación de las ubicaciones de la cuadricula N x M encontrados en el punto 5</w:t>
             </w:r>
           </w:p>
         </w:tc>
@@ -1270,15 +1291,7 @@
           </w:tcPr>
           <w:p>
             <w:r>
-              <w:t>Localización dada (</w:t>
-            </w:r>
-            <w:proofErr w:type="spellStart"/>
-            <w:r>
-              <w:t>AddressID</w:t>
-            </w:r>
-            <w:proofErr w:type="spellEnd"/>
-            <w:r>
-              <w:t>)</w:t>
+              <w:t>cuadricula N x M</w:t>
             </w:r>
           </w:p>
         </w:tc>
@@ -1309,15 +1322,78 @@
           </w:tcPr>
           <w:p>
             <w:r>
-              <w:t>El total de infracciones, el porcentaje de infracciones sin accidente, el porcentaje de infracciones con accidente, el valor total a pagar por las infracciones, y el Id de la calle (</w:t>
-            </w:r>
-            <w:proofErr w:type="spellStart"/>
-            <w:r>
-              <w:t>StreetSegId</w:t>
-            </w:r>
-            <w:proofErr w:type="spellEnd"/>
-            <w:r>
-              <w:t>).</w:t>
+              <w:rPr>
+                <w:rFonts w:ascii="Arial" w:hAnsi="Arial" w:cs="Arial"/>
+                <w:sz w:val="21"/>
+                <w:szCs w:val="21"/>
+              </w:rPr>
+              <w:t>Respuesta en consola: Muestre en la consola de texto el tiempo que toma el algoritmo en encontrar la solución (en milisegundos) y la siguiente información de cada camino resultante: su secuencia de vértices (identificadores) y su costo (distancia en Km).Visualización mapa: Muestre los caminos de costo mínimo</w:t>
+            </w:r>
+            <w:r>
+              <w:rPr>
+                <w:rFonts w:ascii="Arial" w:hAnsi="Arial" w:cs="Arial"/>
+                <w:sz w:val="21"/>
+                <w:szCs w:val="21"/>
+              </w:rPr>
+              <w:t xml:space="preserve"> </w:t>
+            </w:r>
+            <w:r>
+              <w:rPr>
+                <w:rFonts w:ascii="Arial" w:hAnsi="Arial" w:cs="Arial"/>
+                <w:sz w:val="21"/>
+                <w:szCs w:val="21"/>
+              </w:rPr>
+              <w:t xml:space="preserve">en Google </w:t>
+            </w:r>
+            <w:proofErr w:type="spellStart"/>
+            <w:r>
+              <w:rPr>
+                <w:rFonts w:ascii="Arial" w:hAnsi="Arial" w:cs="Arial"/>
+                <w:sz w:val="21"/>
+                <w:szCs w:val="21"/>
+              </w:rPr>
+              <w:t>Maps</w:t>
+            </w:r>
+            <w:proofErr w:type="spellEnd"/>
+            <w:r>
+              <w:rPr>
+                <w:rFonts w:ascii="Arial" w:hAnsi="Arial" w:cs="Arial"/>
+                <w:sz w:val="21"/>
+                <w:szCs w:val="21"/>
+              </w:rPr>
+              <w:t>:</w:t>
+            </w:r>
+            <w:r>
+              <w:rPr>
+                <w:rFonts w:ascii="Arial" w:hAnsi="Arial" w:cs="Arial"/>
+                <w:sz w:val="21"/>
+                <w:szCs w:val="21"/>
+              </w:rPr>
+              <w:t xml:space="preserve"> </w:t>
+            </w:r>
+            <w:r>
+              <w:rPr>
+                <w:rFonts w:ascii="Arial" w:hAnsi="Arial" w:cs="Arial"/>
+                <w:sz w:val="21"/>
+                <w:szCs w:val="21"/>
+              </w:rPr>
+              <w:t xml:space="preserve">sus vértices y sus </w:t>
+            </w:r>
+            <w:r>
+              <w:rPr>
+                <w:rFonts w:ascii="Arial" w:hAnsi="Arial" w:cs="Arial"/>
+                <w:sz w:val="21"/>
+                <w:szCs w:val="21"/>
+              </w:rPr>
+              <w:t>arcos. Destacando</w:t>
+            </w:r>
+            <w:r>
+              <w:rPr>
+                <w:rFonts w:ascii="Arial" w:hAnsi="Arial" w:cs="Arial"/>
+                <w:sz w:val="21"/>
+                <w:szCs w:val="21"/>
+              </w:rPr>
+              <w:t xml:space="preserve"> el camino más largo (en distancia) usando un color diferente.</w:t>
             </w:r>
           </w:p>
         </w:tc>
@@ -1344,20 +1420,23 @@
           </w:tcPr>
           <w:p>
             <w:r>
-              <w:t xml:space="preserve">9.Encontrar el camino más corto (con criterio menor número de infracciones en la vía y menor cantidad de vértices) </w:t>
-            </w:r>
-            <w:proofErr w:type="spellStart"/>
-            <w:r>
-              <w:t>paraun</w:t>
-            </w:r>
-            <w:proofErr w:type="spellEnd"/>
-            <w:r>
-              <w:t xml:space="preserve"> viaje entre dos ubicaciones geográficas (latitud, longitud), escogidas aleatoriamente al interior del grafo.</w:t>
-            </w:r>
-          </w:p>
-        </w:tc>
-      </w:tr>
-      <w:bookmarkEnd w:id="0"/>
+              <w:t>9.</w:t>
+            </w:r>
+            <w:r>
+              <w:t xml:space="preserve"> </w:t>
+            </w:r>
+            <w:r>
+              <w:t>Encontrar el camino más corto (con criterio menor número de infracciones en la vía y menor cantidad de vértices) para</w:t>
+            </w:r>
+            <w:r>
+              <w:t xml:space="preserve"> </w:t>
+            </w:r>
+            <w:r>
+              <w:t>un viaje entre dos ubicaciones geográficas (latitud, longitud), escogidas aleatoriamente al interior del grafo.</w:t>
+            </w:r>
+          </w:p>
+        </w:tc>
+      </w:tr>
       <w:tr>
         <w:trPr>
           <w:trHeight w:val="61"/>
@@ -1384,7 +1463,16 @@
           </w:tcPr>
           <w:p>
             <w:r>
-              <w:t>Rango de horas [HH:MM:SS inicial, HH:MM:SS final].</w:t>
+              <w:t>(latitud, longitud),</w:t>
+            </w:r>
+            <w:r>
+              <w:t xml:space="preserve"> </w:t>
+            </w:r>
+            <w:r>
+              <w:t>(latitud, longitud)</w:t>
+            </w:r>
+            <w:r>
+              <w:t xml:space="preserve"> [aleatorio]</w:t>
             </w:r>
           </w:p>
         </w:tc>
@@ -1415,7 +1503,10 @@
           </w:tcPr>
           <w:p>
             <w:r>
-              <w:t>Información general: el total de infracciones, el porcentaje de infracciones sin accidente, el porcentaje de infracciones con accidente, y el valor total a pagar por las infracciones. Información por código (</w:t>
+              <w:t>E</w:t>
+            </w:r>
+            <w:r>
+              <w:t>l total de infracciones, el porcentaje de infracciones sin accidente, el porcentaje de infracciones con accidente, y el valor total a pagar por las infracciones. Información por código (</w:t>
             </w:r>
             <w:proofErr w:type="spellStart"/>
             <w:r>
@@ -1434,125 +1525,10 @@
         <w:t xml:space="preserve"> </w:t>
       </w:r>
     </w:p>
-    <w:p/>
-    <w:tbl>
-      <w:tblPr>
-        <w:tblStyle w:val="TableGrid"/>
-        <w:tblW w:w="0" w:type="auto"/>
-        <w:tblInd w:w="-5" w:type="dxa"/>
-        <w:tblLook w:val="04A0" w:firstRow="1" w:lastRow="0" w:firstColumn="1" w:lastColumn="0" w:noHBand="0" w:noVBand="1"/>
-      </w:tblPr>
-      <w:tblGrid>
-        <w:gridCol w:w="8610"/>
-      </w:tblGrid>
-      <w:tr>
-        <w:trPr>
-          <w:trHeight w:val="61"/>
-        </w:trPr>
-        <w:tc>
-          <w:tcPr>
-            <w:tcW w:w="8610" w:type="dxa"/>
-            <w:shd w:val="clear" w:color="auto" w:fill="FF0000"/>
-          </w:tcPr>
-          <w:p>
-            <w:r>
-              <w:t>Restricciones</w:t>
-            </w:r>
-          </w:p>
-        </w:tc>
-      </w:tr>
-      <w:tr>
-        <w:trPr>
-          <w:trHeight w:val="260"/>
-        </w:trPr>
-        <w:tc>
-          <w:tcPr>
-            <w:tcW w:w="8610" w:type="dxa"/>
-          </w:tcPr>
-          <w:p>
-            <w:r>
-              <w:sym w:font="Symbol" w:char="F0B7"/>
-            </w:r>
-            <w:r>
-              <w:t xml:space="preserve"> Los datos contenidos en los archivos sólo se pueden leer una vez </w:t>
-            </w:r>
-          </w:p>
-        </w:tc>
-      </w:tr>
-      <w:tr>
-        <w:trPr>
-          <w:trHeight w:val="260"/>
-        </w:trPr>
-        <w:tc>
-          <w:tcPr>
-            <w:tcW w:w="8610" w:type="dxa"/>
-          </w:tcPr>
-          <w:p>
-            <w:r>
-              <w:sym w:font="Symbol" w:char="F0B7"/>
-            </w:r>
-            <w:r>
-              <w:t xml:space="preserve"> Se deberá trabajar en Java 8</w:t>
-            </w:r>
-          </w:p>
-        </w:tc>
-      </w:tr>
-      <w:tr>
-        <w:trPr>
-          <w:trHeight w:val="260"/>
-        </w:trPr>
-        <w:tc>
-          <w:tcPr>
-            <w:tcW w:w="8610" w:type="dxa"/>
-          </w:tcPr>
-          <w:p>
-            <w:r>
-              <w:sym w:font="Symbol" w:char="F0B7"/>
-            </w:r>
-            <w:r>
-              <w:t xml:space="preserve"> El proyecto se debe implementar en Eclipse</w:t>
-            </w:r>
-          </w:p>
-        </w:tc>
-      </w:tr>
-      <w:tr>
-        <w:trPr>
-          <w:trHeight w:val="260"/>
-        </w:trPr>
-        <w:tc>
-          <w:tcPr>
-            <w:tcW w:w="8610" w:type="dxa"/>
-          </w:tcPr>
-          <w:p>
-            <w:r>
-              <w:sym w:font="Symbol" w:char="F0B7"/>
-            </w:r>
-            <w:r>
-              <w:t xml:space="preserve"> La entrada/salida de información adicionales se debe realizar por consola</w:t>
-            </w:r>
-          </w:p>
-        </w:tc>
-      </w:tr>
-      <w:tr>
-        <w:trPr>
-          <w:trHeight w:val="260"/>
-        </w:trPr>
-        <w:tc>
-          <w:tcPr>
-            <w:tcW w:w="8610" w:type="dxa"/>
-          </w:tcPr>
-          <w:p>
-            <w:r>
-              <w:sym w:font="Symbol" w:char="F0B7"/>
-            </w:r>
-            <w:r>
-              <w:t xml:space="preserve"> No usar las colecciones del API Java.</w:t>
-            </w:r>
-          </w:p>
-        </w:tc>
-      </w:tr>
-    </w:tbl>
-    <w:p/>
+    <w:p>
+      <w:bookmarkStart w:id="0" w:name="_GoBack"/>
+      <w:bookmarkEnd w:id="0"/>
+    </w:p>
     <w:sectPr>
       <w:pgSz w:w="12240" w:h="15840"/>
       <w:pgMar w:top="1440" w:right="1440" w:bottom="1440" w:left="1440" w:header="720" w:footer="720" w:gutter="0"/>
@@ -1884,6 +1860,7 @@
     <w:lsdException w:name="HTML Sample" w:semiHidden="1" w:unhideWhenUsed="1"/>
     <w:lsdException w:name="HTML Typewriter" w:semiHidden="1" w:unhideWhenUsed="1"/>
     <w:lsdException w:name="HTML Variable" w:semiHidden="1" w:unhideWhenUsed="1"/>
+    <w:lsdException w:name="Normal Table" w:semiHidden="1" w:unhideWhenUsed="1"/>
     <w:lsdException w:name="annotation subject" w:semiHidden="1" w:unhideWhenUsed="1"/>
     <w:lsdException w:name="No List" w:semiHidden="1" w:unhideWhenUsed="1"/>
     <w:lsdException w:name="Outline List 1" w:semiHidden="1" w:unhideWhenUsed="1"/>
@@ -1926,8 +1903,11 @@
     <w:lsdException w:name="Table Contemporary" w:semiHidden="1" w:unhideWhenUsed="1"/>
     <w:lsdException w:name="Table Elegant" w:semiHidden="1" w:unhideWhenUsed="1"/>
     <w:lsdException w:name="Table Professional" w:semiHidden="1" w:unhideWhenUsed="1"/>
+    <w:lsdException w:name="Table Subtle 1" w:semiHidden="1" w:unhideWhenUsed="1"/>
     <w:lsdException w:name="Table Subtle 2" w:semiHidden="1" w:unhideWhenUsed="1"/>
     <w:lsdException w:name="Table Web 1" w:semiHidden="1" w:unhideWhenUsed="1"/>
+    <w:lsdException w:name="Table Web 2" w:semiHidden="1" w:unhideWhenUsed="1"/>
+    <w:lsdException w:name="Table Web 3" w:semiHidden="1" w:unhideWhenUsed="1"/>
     <w:lsdException w:name="Balloon Text" w:semiHidden="1" w:unhideWhenUsed="1"/>
     <w:lsdException w:name="Table Grid" w:uiPriority="39"/>
     <w:lsdException w:name="Table Theme" w:semiHidden="1" w:unhideWhenUsed="1"/>

--- a/docs/Lista de Requerimientos.docx
+++ b/docs/Lista de Requerimientos.docx
@@ -130,6 +130,40 @@
           <w:szCs w:val="40"/>
         </w:rPr>
       </w:pPr>
+      <w:r>
+        <w:rPr>
+          <w:rStyle w:val="texhtml"/>
+        </w:rPr>
+        <w:t>Θ(</w:t>
+      </w:r>
+      <w:r>
+        <w:rPr>
+          <w:rStyle w:val="texhtml"/>
+          <w:i/>
+          <w:iCs/>
+        </w:rPr>
+        <w:t>E</w:t>
+      </w:r>
+      <w:r>
+        <w:rPr>
+          <w:rStyle w:val="texhtml"/>
+        </w:rPr>
+        <w:t xml:space="preserve"> + </w:t>
+      </w:r>
+      <w:r>
+        <w:rPr>
+          <w:rStyle w:val="texhtml"/>
+          <w:i/>
+          <w:iCs/>
+        </w:rPr>
+        <w:t>V</w:t>
+      </w:r>
+      <w:r>
+        <w:rPr>
+          <w:rStyle w:val="texhtml"/>
+        </w:rPr>
+        <w:t>)</w:t>
+      </w:r>
     </w:p>
     <w:tbl>
       <w:tblPr>
@@ -259,327 +293,40 @@
         </w:tc>
       </w:tr>
     </w:tbl>
-    <w:p/>
-    <w:tbl>
-      <w:tblPr>
-        <w:tblStyle w:val="TableGrid"/>
-        <w:tblW w:w="0" w:type="auto"/>
-        <w:tblInd w:w="-5" w:type="dxa"/>
-        <w:tblLook w:val="04A0" w:firstRow="1" w:lastRow="0" w:firstColumn="1" w:lastColumn="0" w:noHBand="0" w:noVBand="1"/>
-      </w:tblPr>
-      <w:tblGrid>
-        <w:gridCol w:w="8610"/>
-      </w:tblGrid>
-      <w:tr>
-        <w:trPr>
-          <w:trHeight w:val="234"/>
-        </w:trPr>
-        <w:tc>
-          <w:tcPr>
-            <w:tcW w:w="8610" w:type="dxa"/>
-          </w:tcPr>
-          <w:p>
-            <w:r>
-              <w:t>2</w:t>
-            </w:r>
-            <w:r>
-              <w:t xml:space="preserve">- </w:t>
-            </w:r>
-            <w:r>
-              <w:t>Encontrar el camino de costo mínimo (menor cantidad de infracciones en la ruta) para un viaje entre dos ubicaciones geográficas (latitud, longitud), escogidas aleatoriamente.</w:t>
-            </w:r>
-          </w:p>
-        </w:tc>
-      </w:tr>
-      <w:tr>
-        <w:trPr>
-          <w:trHeight w:val="61"/>
-        </w:trPr>
-        <w:tc>
-          <w:tcPr>
-            <w:tcW w:w="8610" w:type="dxa"/>
-            <w:shd w:val="clear" w:color="auto" w:fill="ED7D31" w:themeFill="accent2"/>
-          </w:tcPr>
-          <w:p>
-            <w:r>
-              <w:t>Entradas</w:t>
-            </w:r>
-          </w:p>
-        </w:tc>
-      </w:tr>
-      <w:tr>
-        <w:trPr>
-          <w:trHeight w:val="260"/>
-        </w:trPr>
-        <w:tc>
-          <w:tcPr>
-            <w:tcW w:w="8610" w:type="dxa"/>
-          </w:tcPr>
-          <w:p>
-            <w:r>
-              <w:t>Latitud &amp; Longitud</w:t>
-            </w:r>
-          </w:p>
-        </w:tc>
-      </w:tr>
-      <w:tr>
-        <w:trPr>
-          <w:trHeight w:val="260"/>
-        </w:trPr>
-        <w:tc>
-          <w:tcPr>
-            <w:tcW w:w="8610" w:type="dxa"/>
-            <w:shd w:val="clear" w:color="auto" w:fill="ED7D31" w:themeFill="accent2"/>
-          </w:tcPr>
-          <w:p>
-            <w:r>
-              <w:t>Resultados</w:t>
-            </w:r>
-          </w:p>
-        </w:tc>
-      </w:tr>
-      <w:tr>
-        <w:trPr>
-          <w:trHeight w:val="247"/>
-        </w:trPr>
-        <w:tc>
-          <w:tcPr>
-            <w:tcW w:w="8610" w:type="dxa"/>
-          </w:tcPr>
-          <w:p>
-            <w:r>
-              <w:t>E</w:t>
-            </w:r>
-            <w:r>
-              <w:t>n consola</w:t>
-            </w:r>
-            <w:r>
-              <w:t xml:space="preserve"> se</w:t>
-            </w:r>
-            <w:r>
-              <w:t xml:space="preserve"> muestra</w:t>
-            </w:r>
-            <w:r>
-              <w:t xml:space="preserve"> el camino a seguir, informando sus vértices(Id, Ubicación Geográfica), el costo mínimo (menor cantidad de infracciones), y la distancia estimada (en Km).</w:t>
-            </w:r>
-            <w:r>
-              <w:t xml:space="preserve"> En</w:t>
-            </w:r>
-            <w:r>
-              <w:t xml:space="preserve"> mapa</w:t>
-            </w:r>
-            <w:r>
-              <w:t xml:space="preserve">  se ve </w:t>
-            </w:r>
-            <w:r>
-              <w:t xml:space="preserve">el camino resultante en Google </w:t>
-            </w:r>
-            <w:proofErr w:type="spellStart"/>
-            <w:r>
-              <w:t>Maps</w:t>
-            </w:r>
-            <w:proofErr w:type="spellEnd"/>
-            <w:r>
-              <w:t xml:space="preserve"> (incluyendo la ubicación de inicio y la ubicación de destino).</w:t>
-            </w:r>
-          </w:p>
-        </w:tc>
-      </w:tr>
-    </w:tbl>
-    <w:p/>
-    <w:tbl>
-      <w:tblPr>
-        <w:tblStyle w:val="TableGrid"/>
-        <w:tblW w:w="0" w:type="auto"/>
-        <w:tblInd w:w="-5" w:type="dxa"/>
-        <w:tblLook w:val="04A0" w:firstRow="1" w:lastRow="0" w:firstColumn="1" w:lastColumn="0" w:noHBand="0" w:noVBand="1"/>
-      </w:tblPr>
-      <w:tblGrid>
-        <w:gridCol w:w="8610"/>
-      </w:tblGrid>
-      <w:tr>
-        <w:trPr>
-          <w:trHeight w:val="234"/>
-        </w:trPr>
-        <w:tc>
-          <w:tcPr>
-            <w:tcW w:w="8610" w:type="dxa"/>
-          </w:tcPr>
-          <w:p>
-            <w:r>
-              <w:t>3.Determinar los n</w:t>
-            </w:r>
-            <w:r>
-              <w:t xml:space="preserve"> </w:t>
-            </w:r>
-            <w:r>
-              <w:t xml:space="preserve">vértices con mayor número de infracciones en la ciudad de Washington D.C. </w:t>
-            </w:r>
-            <w:r>
-              <w:t>(</w:t>
-            </w:r>
-            <w:r>
-              <w:t>n</w:t>
-            </w:r>
-            <w:r>
-              <w:t xml:space="preserve"> </w:t>
-            </w:r>
-            <w:r>
-              <w:t>es un dato de entrada dado por el usuario</w:t>
-            </w:r>
-            <w:r>
-              <w:t>)</w:t>
-            </w:r>
-            <w:r>
-              <w:t>. Adicionalmente identificar las componentes conectadas (subgrafos) que se definan únicamente entre estos n</w:t>
-            </w:r>
-            <w:r>
-              <w:t xml:space="preserve"> </w:t>
-            </w:r>
-            <w:r>
-              <w:t>vértices.</w:t>
-            </w:r>
-          </w:p>
-        </w:tc>
-      </w:tr>
-      <w:tr>
-        <w:trPr>
-          <w:trHeight w:val="61"/>
-        </w:trPr>
-        <w:tc>
-          <w:tcPr>
-            <w:tcW w:w="8610" w:type="dxa"/>
-            <w:shd w:val="clear" w:color="auto" w:fill="ED7D31" w:themeFill="accent2"/>
-          </w:tcPr>
-          <w:p>
-            <w:r>
-              <w:t>Entradas</w:t>
-            </w:r>
-          </w:p>
-        </w:tc>
-      </w:tr>
-      <w:tr>
-        <w:trPr>
-          <w:trHeight w:val="260"/>
-        </w:trPr>
-        <w:tc>
-          <w:tcPr>
-            <w:tcW w:w="8610" w:type="dxa"/>
-          </w:tcPr>
-          <w:p>
-            <w:r>
-              <w:t>n.</w:t>
-            </w:r>
-          </w:p>
-        </w:tc>
-      </w:tr>
-      <w:tr>
-        <w:trPr>
-          <w:trHeight w:val="260"/>
-        </w:trPr>
-        <w:tc>
-          <w:tcPr>
-            <w:tcW w:w="8610" w:type="dxa"/>
-            <w:shd w:val="clear" w:color="auto" w:fill="ED7D31" w:themeFill="accent2"/>
-          </w:tcPr>
-          <w:p>
-            <w:r>
-              <w:t>Resultados</w:t>
-            </w:r>
-          </w:p>
-        </w:tc>
-      </w:tr>
-      <w:tr>
-        <w:trPr>
-          <w:trHeight w:val="247"/>
-        </w:trPr>
-        <w:tc>
-          <w:tcPr>
-            <w:tcW w:w="8610" w:type="dxa"/>
-          </w:tcPr>
-          <w:p>
-            <w:r>
-              <w:t>Respuesta en consola:</w:t>
-            </w:r>
-            <w:r>
-              <w:t xml:space="preserve"> </w:t>
-            </w:r>
-            <w:r>
-              <w:t>Mostrar los n</w:t>
-            </w:r>
-            <w:r>
-              <w:t xml:space="preserve"> </w:t>
-            </w:r>
-            <w:r>
-              <w:t>vértices resultantes en la consola de texto (su identificador, su ubicación (latitud, longitud), y el total de infracciones) ordenados de mayor a menor por el número de infracciones.</w:t>
-            </w:r>
-            <w:r>
-              <w:t xml:space="preserve"> </w:t>
-            </w:r>
-            <w:r>
-              <w:t>Informar el número de componentes conectadas (subgrafos) que se definen entre estos vértices en el grafo original. Por cada componente informa los identificadores de los vértices que la componen.</w:t>
-            </w:r>
-            <w:r>
-              <w:t xml:space="preserve"> </w:t>
-            </w:r>
-            <w:r>
-              <w:t>Visualización mapa: mar</w:t>
-            </w:r>
-            <w:r>
-              <w:t>c</w:t>
-            </w:r>
-            <w:r>
-              <w:t>a</w:t>
-            </w:r>
-            <w:r>
-              <w:t xml:space="preserve"> la localización de los vértices resultantes en un mapa en Google </w:t>
-            </w:r>
-            <w:proofErr w:type="spellStart"/>
-            <w:r>
-              <w:t>Maps</w:t>
-            </w:r>
-            <w:proofErr w:type="spellEnd"/>
-            <w:r>
-              <w:t xml:space="preserve"> </w:t>
-            </w:r>
-            <w:r>
-              <w:t>usando un color</w:t>
-            </w:r>
-            <w:r>
-              <w:t xml:space="preserve">. </w:t>
-            </w:r>
-            <w:r>
-              <w:t>Desta</w:t>
-            </w:r>
-            <w:r>
-              <w:t>ca</w:t>
-            </w:r>
-            <w:r>
-              <w:t xml:space="preserve"> su</w:t>
-            </w:r>
-            <w:r>
-              <w:t xml:space="preserve"> componente conectada más grande (con más vértices) usando un color </w:t>
-            </w:r>
-            <w:r>
-              <w:t>y</w:t>
-            </w:r>
-            <w:r>
-              <w:t xml:space="preserve"> muestr</w:t>
-            </w:r>
-            <w:r>
-              <w:t>a</w:t>
-            </w:r>
-            <w:r>
-              <w:t xml:space="preserve"> sus vértices y sus arcos.</w:t>
-            </w:r>
-          </w:p>
-        </w:tc>
-      </w:tr>
-    </w:tbl>
-    <w:p/>
     <w:p>
       <w:r>
-        <w:br w:type="page"/>
+        <w:rPr>
+          <w:rStyle w:val="texhtml"/>
+        </w:rPr>
+        <w:t>Θ(</w:t>
+      </w:r>
+      <w:r>
+        <w:rPr>
+          <w:rStyle w:val="texhtml"/>
+          <w:i/>
+          <w:iCs/>
+        </w:rPr>
+        <w:t>E</w:t>
+      </w:r>
+      <w:r>
+        <w:rPr>
+          <w:rStyle w:val="texhtml"/>
+        </w:rPr>
+        <w:t xml:space="preserve"> + </w:t>
+      </w:r>
+      <w:r>
+        <w:rPr>
+          <w:rStyle w:val="texhtml"/>
+          <w:i/>
+          <w:iCs/>
+        </w:rPr>
+        <w:t>V</w:t>
+      </w:r>
+      <w:r>
+        <w:rPr>
+          <w:rStyle w:val="texhtml"/>
+        </w:rPr>
+        <w:t>)</w:t>
       </w:r>
     </w:p>
     <w:tbl>
@@ -602,20 +349,13 @@
           </w:tcPr>
           <w:p>
             <w:r>
-              <w:lastRenderedPageBreak/>
-              <w:t>4.</w:t>
-            </w:r>
-            <w:r>
-              <w:t>Encuentra</w:t>
-            </w:r>
-            <w:r>
-              <w:t xml:space="preserve"> el camino más corto (menor número de vértices) para</w:t>
-            </w:r>
-            <w:r>
-              <w:t xml:space="preserve"> </w:t>
-            </w:r>
-            <w:r>
-              <w:t>un viaje entre dos ubicaciones geográficas (latitud, longitud), escogidas aleatoriamente al interior del grafo.</w:t>
+              <w:t>2</w:t>
+            </w:r>
+            <w:r>
+              <w:t xml:space="preserve">- </w:t>
+            </w:r>
+            <w:r>
+              <w:t>Encontrar el camino de costo mínimo (menor cantidad de infracciones en la ruta) para un viaje entre dos ubicaciones geográficas (latitud, longitud), escogidas aleatoriamente.</w:t>
             </w:r>
           </w:p>
         </w:tc>
@@ -646,7 +386,7 @@
           </w:tcPr>
           <w:p>
             <w:r>
-              <w:t>Longitud &amp; Latitud</w:t>
+              <w:t>Latitud &amp; Longitud</w:t>
             </w:r>
           </w:p>
         </w:tc>
@@ -677,31 +417,31 @@
           </w:tcPr>
           <w:p>
             <w:r>
-              <w:t>Muestr</w:t>
-            </w:r>
-            <w:r>
-              <w:t>a</w:t>
-            </w:r>
-            <w:r>
-              <w:t xml:space="preserve"> en la consola de texto el camino a seguir, informando el total de vértices, sus vértices(Id, Ubicación Geográfica) y la distancia estimada (en Km).</w:t>
-            </w:r>
-            <w:r>
-              <w:t xml:space="preserve"> Y</w:t>
-            </w:r>
-            <w:r>
-              <w:t xml:space="preserve"> </w:t>
-            </w:r>
-            <w:r>
-              <w:t>m</w:t>
-            </w:r>
-            <w:r>
-              <w:t>uestr</w:t>
-            </w:r>
-            <w:r>
-              <w:t>a</w:t>
-            </w:r>
-            <w:r>
-              <w:t xml:space="preserve"> el camino resultante en Google </w:t>
+              <w:t>E</w:t>
+            </w:r>
+            <w:r>
+              <w:t>n consola</w:t>
+            </w:r>
+            <w:r>
+              <w:t xml:space="preserve"> se</w:t>
+            </w:r>
+            <w:r>
+              <w:t xml:space="preserve"> muestra</w:t>
+            </w:r>
+            <w:r>
+              <w:t xml:space="preserve"> el camino a seguir, informando sus vértices(Id, Ubicación Geográfica), el costo mínimo (menor cantidad de infracciones), y la distancia estimada (en Km).</w:t>
+            </w:r>
+            <w:r>
+              <w:t xml:space="preserve"> En</w:t>
+            </w:r>
+            <w:r>
+              <w:t xml:space="preserve"> mapa</w:t>
+            </w:r>
+            <w:r>
+              <w:t xml:space="preserve">  se ve </w:t>
+            </w:r>
+            <w:r>
+              <w:t xml:space="preserve">el camino resultante en Google </w:t>
             </w:r>
             <w:proofErr w:type="spellStart"/>
             <w:r>
@@ -709,395 +449,46 @@
             </w:r>
             <w:proofErr w:type="spellEnd"/>
             <w:r>
-              <w:t xml:space="preserve"> (incluyendo la ubicación de inicio y la ubicación de destino)</w:t>
+              <w:t xml:space="preserve"> (incluyendo la ubicación de inicio y la ubicación de destino).</w:t>
             </w:r>
           </w:p>
         </w:tc>
       </w:tr>
     </w:tbl>
-    <w:p/>
-    <w:tbl>
-      <w:tblPr>
-        <w:tblStyle w:val="TableGrid"/>
-        <w:tblW w:w="0" w:type="auto"/>
-        <w:tblInd w:w="-5" w:type="dxa"/>
-        <w:tblLook w:val="04A0" w:firstRow="1" w:lastRow="0" w:firstColumn="1" w:lastColumn="0" w:noHBand="0" w:noVBand="1"/>
-      </w:tblPr>
-      <w:tblGrid>
-        <w:gridCol w:w="8610"/>
-      </w:tblGrid>
-      <w:tr>
-        <w:trPr>
-          <w:trHeight w:val="234"/>
-        </w:trPr>
-        <w:tc>
-          <w:tcPr>
-            <w:tcW w:w="8610" w:type="dxa"/>
-          </w:tcPr>
-          <w:p>
-            <w:r>
-              <w:t>5.</w:t>
-            </w:r>
-            <w:r>
-              <w:t xml:space="preserve"> </w:t>
-            </w:r>
-            <w:r>
-              <w:t>A partir de las coordenadas de un área de interés de la ciudad (</w:t>
-            </w:r>
-            <w:proofErr w:type="spellStart"/>
-            <w:r>
-              <w:t>LonMin</w:t>
-            </w:r>
-            <w:proofErr w:type="spellEnd"/>
-            <w:r>
-              <w:t xml:space="preserve">, </w:t>
-            </w:r>
-            <w:proofErr w:type="spellStart"/>
-            <w:r>
-              <w:t>LatMin</w:t>
-            </w:r>
-            <w:proofErr w:type="spellEnd"/>
-            <w:r>
-              <w:t>) y (</w:t>
-            </w:r>
-            <w:proofErr w:type="spellStart"/>
-            <w:r>
-              <w:t>LonMax</w:t>
-            </w:r>
-            <w:proofErr w:type="spellEnd"/>
-            <w:r>
-              <w:t xml:space="preserve">, </w:t>
-            </w:r>
-            <w:proofErr w:type="spellStart"/>
-            <w:r>
-              <w:t>LatMax</w:t>
-            </w:r>
-            <w:proofErr w:type="spellEnd"/>
-            <w:r>
-              <w:t xml:space="preserve">) y dos valores enteros (N &gt;= 2 y M &gt;= 2), definir una cuadricula regular de N columnas (incluyendo </w:t>
-            </w:r>
-            <w:proofErr w:type="spellStart"/>
-            <w:r>
-              <w:t>LonMin</w:t>
-            </w:r>
-            <w:proofErr w:type="spellEnd"/>
-            <w:r>
-              <w:t xml:space="preserve"> y </w:t>
-            </w:r>
-            <w:proofErr w:type="spellStart"/>
-            <w:r>
-              <w:t>LonMax</w:t>
-            </w:r>
-            <w:proofErr w:type="spellEnd"/>
-            <w:r>
-              <w:t xml:space="preserve">) por M filas (incluyendo </w:t>
-            </w:r>
-            <w:proofErr w:type="spellStart"/>
-            <w:r>
-              <w:t>LatMin</w:t>
-            </w:r>
-            <w:proofErr w:type="spellEnd"/>
-            <w:r>
-              <w:t xml:space="preserve"> y </w:t>
-            </w:r>
-            <w:proofErr w:type="spellStart"/>
-            <w:r>
-              <w:t>LatMax</w:t>
-            </w:r>
-            <w:proofErr w:type="spellEnd"/>
-            <w:r>
-              <w:t>).Las intersecciones de la cuadrícula así</w:t>
-            </w:r>
-            <w:r>
-              <w:t xml:space="preserve"> </w:t>
-            </w:r>
-            <w:r>
-              <w:t>definida contienen</w:t>
-            </w:r>
-            <w:r>
-              <w:t xml:space="preserve"> </w:t>
-            </w:r>
-            <w:r>
-              <w:t xml:space="preserve">N x M ubicaciones geográficas separadas de forma uniforme en el área de interés (incluyendo sus límites).Aproximar estas N x M ubicaciones a los vértices más cercanos en el grafo (usar la distancia </w:t>
-            </w:r>
-            <w:proofErr w:type="spellStart"/>
-            <w:r>
-              <w:t>harvesiana</w:t>
-            </w:r>
-            <w:proofErr w:type="spellEnd"/>
-            <w:r>
-              <w:t xml:space="preserve">). </w:t>
-            </w:r>
-          </w:p>
-        </w:tc>
-      </w:tr>
-      <w:tr>
-        <w:trPr>
-          <w:trHeight w:val="61"/>
-        </w:trPr>
-        <w:tc>
-          <w:tcPr>
-            <w:tcW w:w="8610" w:type="dxa"/>
-            <w:shd w:val="clear" w:color="auto" w:fill="ED7D31" w:themeFill="accent2"/>
-          </w:tcPr>
-          <w:p>
-            <w:r>
-              <w:t>Entradas</w:t>
-            </w:r>
-          </w:p>
-        </w:tc>
-      </w:tr>
-      <w:tr>
-        <w:trPr>
-          <w:trHeight w:val="260"/>
-        </w:trPr>
-        <w:tc>
-          <w:tcPr>
-            <w:tcW w:w="8610" w:type="dxa"/>
-          </w:tcPr>
-          <w:p>
-            <w:r>
-              <w:t>(</w:t>
-            </w:r>
-            <w:proofErr w:type="spellStart"/>
-            <w:r>
-              <w:t>LonMin</w:t>
-            </w:r>
-            <w:proofErr w:type="spellEnd"/>
-            <w:r>
-              <w:t xml:space="preserve">, </w:t>
-            </w:r>
-            <w:proofErr w:type="spellStart"/>
-            <w:r>
-              <w:t>LatMin</w:t>
-            </w:r>
-            <w:proofErr w:type="spellEnd"/>
-            <w:r>
-              <w:t>) y (</w:t>
-            </w:r>
-            <w:proofErr w:type="spellStart"/>
-            <w:r>
-              <w:t>LonMax</w:t>
-            </w:r>
-            <w:proofErr w:type="spellEnd"/>
-            <w:r>
-              <w:t xml:space="preserve">, </w:t>
-            </w:r>
-            <w:proofErr w:type="spellStart"/>
-            <w:r>
-              <w:t>LatMax</w:t>
-            </w:r>
-            <w:proofErr w:type="spellEnd"/>
-            <w:r>
-              <w:t>) y dos valores enteros (N &gt;= 2 y M &gt;= 2)</w:t>
-            </w:r>
-          </w:p>
-        </w:tc>
-      </w:tr>
-      <w:tr>
-        <w:trPr>
-          <w:trHeight w:val="260"/>
-        </w:trPr>
-        <w:tc>
-          <w:tcPr>
-            <w:tcW w:w="8610" w:type="dxa"/>
-            <w:shd w:val="clear" w:color="auto" w:fill="ED7D31" w:themeFill="accent2"/>
-          </w:tcPr>
-          <w:p>
-            <w:r>
-              <w:t>Resultados</w:t>
-            </w:r>
-          </w:p>
-        </w:tc>
-      </w:tr>
-      <w:tr>
-        <w:trPr>
-          <w:trHeight w:val="247"/>
-        </w:trPr>
-        <w:tc>
-          <w:tcPr>
-            <w:tcW w:w="8610" w:type="dxa"/>
-          </w:tcPr>
-          <w:p>
-            <w:r>
-              <w:t>Muestr</w:t>
-            </w:r>
-            <w:r>
-              <w:t>a</w:t>
-            </w:r>
-            <w:r>
-              <w:t xml:space="preserve"> en la consola de texto el número de vértices en el grafo resultado de la aproximación. Mostar el identificador</w:t>
-            </w:r>
-            <w:r>
-              <w:t xml:space="preserve"> </w:t>
-            </w:r>
-            <w:r>
-              <w:t xml:space="preserve">y la ubicación geográfica de cada uno de estos vértices. </w:t>
-            </w:r>
-          </w:p>
-          <w:p>
-            <w:r>
-              <w:t>Y m</w:t>
-            </w:r>
-            <w:r>
-              <w:t>ar</w:t>
-            </w:r>
-            <w:r>
-              <w:t xml:space="preserve">ca </w:t>
-            </w:r>
-            <w:r>
-              <w:t xml:space="preserve">las ubicaciones de los vértices resultantes de la aproximación de la cuadrícula en Google </w:t>
-            </w:r>
-            <w:proofErr w:type="spellStart"/>
-            <w:r>
-              <w:t>maps</w:t>
-            </w:r>
-            <w:proofErr w:type="spellEnd"/>
-          </w:p>
-        </w:tc>
-      </w:tr>
-    </w:tbl>
-    <w:p/>
-    <w:tbl>
-      <w:tblPr>
-        <w:tblStyle w:val="TableGrid"/>
-        <w:tblW w:w="0" w:type="auto"/>
-        <w:tblInd w:w="-5" w:type="dxa"/>
-        <w:tblLook w:val="04A0" w:firstRow="1" w:lastRow="0" w:firstColumn="1" w:lastColumn="0" w:noHBand="0" w:noVBand="1"/>
-      </w:tblPr>
-      <w:tblGrid>
-        <w:gridCol w:w="8610"/>
-      </w:tblGrid>
-      <w:tr>
-        <w:trPr>
-          <w:trHeight w:val="234"/>
-        </w:trPr>
-        <w:tc>
-          <w:tcPr>
-            <w:tcW w:w="8610" w:type="dxa"/>
-          </w:tcPr>
-          <w:p>
-            <w:r>
-              <w:t xml:space="preserve">6.Calcular un árbol de expansión mínima(MST)con criterio distancia, utilizando el algoritmo de Kruskal, aplicado a la componente conectada (subgrafo) más grande </w:t>
-            </w:r>
-            <w:proofErr w:type="spellStart"/>
-            <w:r>
-              <w:t>encontradaen</w:t>
-            </w:r>
-            <w:proofErr w:type="spellEnd"/>
-            <w:r>
-              <w:t xml:space="preserve"> el punto 3. Respuesta en consola: Muestre en la consola de texto el tiempo que toma el algoritmo en encontrar la solución (en milisegundos), y la siguiente información del árbol generado: los vértices (identificadores), los arcos incluidos (Id vértice inicial e Id vértice final), y el costo total (distancia en Km) del </w:t>
-            </w:r>
-            <w:proofErr w:type="spellStart"/>
-            <w:r>
-              <w:t>árbol.Visualización</w:t>
-            </w:r>
-            <w:proofErr w:type="spellEnd"/>
-            <w:r>
-              <w:t xml:space="preserve"> mapa: Muestre el árbol </w:t>
-            </w:r>
-            <w:proofErr w:type="spellStart"/>
-            <w:r>
-              <w:t>generadoresultanteen</w:t>
-            </w:r>
-            <w:proofErr w:type="spellEnd"/>
-            <w:r>
-              <w:t xml:space="preserve"> Google </w:t>
-            </w:r>
-            <w:proofErr w:type="spellStart"/>
-            <w:r>
-              <w:t>Maps</w:t>
-            </w:r>
-            <w:proofErr w:type="spellEnd"/>
-            <w:r>
-              <w:t>: sus vértices y sus arcos.</w:t>
-            </w:r>
-          </w:p>
-        </w:tc>
-      </w:tr>
-      <w:tr>
-        <w:trPr>
-          <w:trHeight w:val="61"/>
-        </w:trPr>
-        <w:tc>
-          <w:tcPr>
-            <w:tcW w:w="8610" w:type="dxa"/>
-            <w:shd w:val="clear" w:color="auto" w:fill="ED7D31" w:themeFill="accent2"/>
-          </w:tcPr>
-          <w:p>
-            <w:r>
-              <w:t>Entradas</w:t>
-            </w:r>
-          </w:p>
-        </w:tc>
-      </w:tr>
-      <w:tr>
-        <w:trPr>
-          <w:trHeight w:val="260"/>
-        </w:trPr>
-        <w:tc>
-          <w:tcPr>
-            <w:tcW w:w="8610" w:type="dxa"/>
-          </w:tcPr>
-          <w:p>
-            <w:r>
-              <w:t>Tupla (</w:t>
-            </w:r>
-            <w:proofErr w:type="spellStart"/>
-            <w:r>
-              <w:t>Xcoord</w:t>
-            </w:r>
-            <w:proofErr w:type="spellEnd"/>
-            <w:r>
-              <w:t xml:space="preserve">, </w:t>
-            </w:r>
-            <w:proofErr w:type="spellStart"/>
-            <w:r>
-              <w:t>Ycoord</w:t>
-            </w:r>
-            <w:proofErr w:type="spellEnd"/>
-            <w:r>
-              <w:t>)</w:t>
-            </w:r>
-          </w:p>
-        </w:tc>
-      </w:tr>
-      <w:tr>
-        <w:trPr>
-          <w:trHeight w:val="260"/>
-        </w:trPr>
-        <w:tc>
-          <w:tcPr>
-            <w:tcW w:w="8610" w:type="dxa"/>
-            <w:shd w:val="clear" w:color="auto" w:fill="ED7D31" w:themeFill="accent2"/>
-          </w:tcPr>
-          <w:p>
-            <w:r>
-              <w:t>Resultados</w:t>
-            </w:r>
-          </w:p>
-        </w:tc>
-      </w:tr>
-      <w:tr>
-        <w:trPr>
-          <w:trHeight w:val="247"/>
-        </w:trPr>
-        <w:tc>
-          <w:tcPr>
-            <w:tcW w:w="8610" w:type="dxa"/>
-          </w:tcPr>
-          <w:p>
-            <w:r>
-              <w:t>Realiza el ordenamiento de las infracciones en un Árbol Balanceado por localización geográfica.</w:t>
-            </w:r>
-          </w:p>
-        </w:tc>
-      </w:tr>
-    </w:tbl>
-    <w:p/>
     <w:p>
       <w:r>
-        <w:br w:type="page"/>
+        <w:rPr>
+          <w:rStyle w:val="texhtml"/>
+        </w:rPr>
+        <w:t>Θ(</w:t>
+      </w:r>
+      <w:r>
+        <w:rPr>
+          <w:rStyle w:val="texhtml"/>
+          <w:i/>
+          <w:iCs/>
+        </w:rPr>
+        <w:t>E</w:t>
+      </w:r>
+      <w:r>
+        <w:rPr>
+          <w:rStyle w:val="texhtml"/>
+        </w:rPr>
+        <w:t xml:space="preserve"> + </w:t>
+      </w:r>
+      <w:r>
+        <w:rPr>
+          <w:rStyle w:val="texhtml"/>
+          <w:i/>
+          <w:iCs/>
+        </w:rPr>
+        <w:t>V</w:t>
+      </w:r>
+      <w:r>
+        <w:rPr>
+          <w:rStyle w:val="texhtml"/>
+        </w:rPr>
+        <w:t>)</w:t>
       </w:r>
     </w:p>
     <w:tbl>
@@ -1120,14 +511,37 @@
           </w:tcPr>
           <w:p>
             <w:r>
-              <w:lastRenderedPageBreak/>
-              <w:t>7.Calcula un árbol de expansión mínima (MST) con criterio distancia, utilizando el algoritmo de Prim, aplicado a la componente conectada (subgrafo) más grande encontrada</w:t>
+              <w:t>3.Determinar los n</w:t>
             </w:r>
             <w:r>
               <w:t xml:space="preserve"> </w:t>
             </w:r>
             <w:r>
-              <w:t xml:space="preserve">en el punto 3. </w:t>
+              <w:t xml:space="preserve">vértices con mayor número de infracciones en la ciudad de Washington D.C. </w:t>
+            </w:r>
+            <w:r>
+              <w:t>(</w:t>
+            </w:r>
+            <w:r>
+              <w:t>n</w:t>
+            </w:r>
+            <w:r>
+              <w:t xml:space="preserve"> </w:t>
+            </w:r>
+            <w:r>
+              <w:t>es un dato de entrada dado por el usuario</w:t>
+            </w:r>
+            <w:r>
+              <w:t>)</w:t>
+            </w:r>
+            <w:r>
+              <w:t>. Adicionalmente identificar las componentes conectadas (subgrafos) que se definan únicamente entre estos n</w:t>
+            </w:r>
+            <w:r>
+              <w:t xml:space="preserve"> </w:t>
+            </w:r>
+            <w:r>
+              <w:t>vértices.</w:t>
             </w:r>
           </w:p>
         </w:tc>
@@ -1158,7 +572,7 @@
           </w:tcPr>
           <w:p>
             <w:r>
-              <w:t>[US$ valor inicial, US$ valor final]</w:t>
+              <w:t>n.</w:t>
             </w:r>
           </w:p>
         </w:tc>
@@ -1189,37 +603,40 @@
           </w:tcPr>
           <w:p>
             <w:r>
-              <w:t>E</w:t>
-            </w:r>
-            <w:r>
-              <w:t xml:space="preserve">n consola </w:t>
-            </w:r>
-            <w:r>
-              <w:t>m</w:t>
-            </w:r>
-            <w:r>
-              <w:t>uestre en la consola de texto el tiempo que toma el algoritmo en encontrar la solución (en milisegundos), y los vértices (identificadores), los arcos incluidos (Id vértice inicial e Id vértice final), y el costo total (distancia en Km) del árbol.</w:t>
-            </w:r>
-            <w:r>
-              <w:t xml:space="preserve"> En el</w:t>
-            </w:r>
-            <w:r>
-              <w:t xml:space="preserve"> mapa </w:t>
-            </w:r>
-            <w:r>
-              <w:t>m</w:t>
-            </w:r>
-            <w:r>
-              <w:t>uestr</w:t>
+              <w:t>Respuesta en consola:</w:t>
+            </w:r>
+            <w:r>
+              <w:t xml:space="preserve"> </w:t>
+            </w:r>
+            <w:r>
+              <w:t>Mostrar los n</w:t>
+            </w:r>
+            <w:r>
+              <w:t xml:space="preserve"> </w:t>
+            </w:r>
+            <w:r>
+              <w:t>vértices resultantes en la consola de texto (su identificador, su ubicación (latitud, longitud), y el total de infracciones) ordenados de mayor a menor por el número de infracciones.</w:t>
+            </w:r>
+            <w:r>
+              <w:t xml:space="preserve"> </w:t>
+            </w:r>
+            <w:r>
+              <w:t>Informar el número de componentes conectadas (subgrafos) que se definen entre estos vértices en el grafo original. Por cada componente informa los identificadores de los vértices que la componen.</w:t>
+            </w:r>
+            <w:r>
+              <w:t xml:space="preserve"> </w:t>
+            </w:r>
+            <w:r>
+              <w:t>Visualización mapa: mar</w:t>
+            </w:r>
+            <w:r>
+              <w:t>c</w:t>
             </w:r>
             <w:r>
               <w:t>a</w:t>
             </w:r>
             <w:r>
-              <w:t xml:space="preserve"> el</w:t>
-            </w:r>
-            <w:r>
-              <w:t xml:space="preserve"> árbol generado resultante en Google </w:t>
+              <w:t xml:space="preserve"> la localización de los vértices resultantes en un mapa en Google </w:t>
             </w:r>
             <w:proofErr w:type="spellStart"/>
             <w:r>
@@ -1227,13 +644,83 @@
             </w:r>
             <w:proofErr w:type="spellEnd"/>
             <w:r>
-              <w:t>: sus vértices y sus arcos.</w:t>
+              <w:t xml:space="preserve"> </w:t>
+            </w:r>
+            <w:r>
+              <w:t>usando un color</w:t>
+            </w:r>
+            <w:r>
+              <w:t xml:space="preserve">. </w:t>
+            </w:r>
+            <w:r>
+              <w:t>Desta</w:t>
+            </w:r>
+            <w:r>
+              <w:t>ca</w:t>
+            </w:r>
+            <w:r>
+              <w:t xml:space="preserve"> su</w:t>
+            </w:r>
+            <w:r>
+              <w:t xml:space="preserve"> componente conectada más grande (con más vértices) usando un color </w:t>
+            </w:r>
+            <w:r>
+              <w:t>y</w:t>
+            </w:r>
+            <w:r>
+              <w:t xml:space="preserve"> muestr</w:t>
+            </w:r>
+            <w:r>
+              <w:t>a</w:t>
+            </w:r>
+            <w:r>
+              <w:t xml:space="preserve"> sus vértices y sus arcos.</w:t>
             </w:r>
           </w:p>
         </w:tc>
       </w:tr>
     </w:tbl>
-    <w:p/>
+    <w:p>
+      <w:r>
+        <w:rPr>
+          <w:rStyle w:val="texhtml"/>
+        </w:rPr>
+        <w:t>Θ(</w:t>
+      </w:r>
+      <w:r>
+        <w:rPr>
+          <w:rStyle w:val="texhtml"/>
+          <w:i/>
+          <w:iCs/>
+        </w:rPr>
+        <w:t>E</w:t>
+      </w:r>
+      <w:r>
+        <w:rPr>
+          <w:rStyle w:val="texhtml"/>
+        </w:rPr>
+        <w:t xml:space="preserve"> + </w:t>
+      </w:r>
+      <w:r>
+        <w:rPr>
+          <w:rStyle w:val="texhtml"/>
+          <w:i/>
+          <w:iCs/>
+        </w:rPr>
+        <w:t>V</w:t>
+      </w:r>
+      <w:r>
+        <w:rPr>
+          <w:rStyle w:val="texhtml"/>
+        </w:rPr>
+        <w:t>)</w:t>
+      </w:r>
+    </w:p>
+    <w:p>
+      <w:r>
+        <w:br w:type="page"/>
+      </w:r>
+    </w:p>
     <w:tbl>
       <w:tblPr>
         <w:tblStyle w:val="TableGrid"/>
@@ -1254,13 +741,20 @@
           </w:tcPr>
           <w:p>
             <w:r>
-              <w:t>8.</w:t>
+              <w:lastRenderedPageBreak/>
+              <w:t>4.</w:t>
+            </w:r>
+            <w:r>
+              <w:t>Encuentra</w:t>
+            </w:r>
+            <w:r>
+              <w:t xml:space="preserve"> el camino más corto (menor número de vértices) para</w:t>
             </w:r>
             <w:r>
               <w:t xml:space="preserve"> </w:t>
             </w:r>
             <w:r>
-              <w:t>Calcular los caminos de costo mínimo (algoritmo de Dijkstra) con criterio distancia que conecten los vértices resultado de la aproximación de las ubicaciones de la cuadricula N x M encontrados en el punto 5</w:t>
+              <w:t>un viaje entre dos ubicaciones geográficas (latitud, longitud), escogidas aleatoriamente al interior del grafo.</w:t>
             </w:r>
           </w:p>
         </w:tc>
@@ -1291,7 +785,7 @@
           </w:tcPr>
           <w:p>
             <w:r>
-              <w:t>cuadricula N x M</w:t>
+              <w:t>Longitud &amp; Latitud</w:t>
             </w:r>
           </w:p>
         </w:tc>
@@ -1322,84 +816,80 @@
           </w:tcPr>
           <w:p>
             <w:r>
-              <w:rPr>
-                <w:rFonts w:ascii="Arial" w:hAnsi="Arial" w:cs="Arial"/>
-                <w:sz w:val="21"/>
-                <w:szCs w:val="21"/>
-              </w:rPr>
-              <w:t>Respuesta en consola: Muestre en la consola de texto el tiempo que toma el algoritmo en encontrar la solución (en milisegundos) y la siguiente información de cada camino resultante: su secuencia de vértices (identificadores) y su costo (distancia en Km).Visualización mapa: Muestre los caminos de costo mínimo</w:t>
-            </w:r>
-            <w:r>
-              <w:rPr>
-                <w:rFonts w:ascii="Arial" w:hAnsi="Arial" w:cs="Arial"/>
-                <w:sz w:val="21"/>
-                <w:szCs w:val="21"/>
-              </w:rPr>
+              <w:t>Muestr</w:t>
+            </w:r>
+            <w:r>
+              <w:t>a</w:t>
+            </w:r>
+            <w:r>
+              <w:t xml:space="preserve"> en la consola de texto el camino a seguir, informando el total de vértices, sus vértices(Id, Ubicación Geográfica) y la distancia estimada (en Km).</w:t>
+            </w:r>
+            <w:r>
+              <w:t xml:space="preserve"> Y</w:t>
+            </w:r>
+            <w:r>
               <w:t xml:space="preserve"> </w:t>
             </w:r>
             <w:r>
-              <w:rPr>
-                <w:rFonts w:ascii="Arial" w:hAnsi="Arial" w:cs="Arial"/>
-                <w:sz w:val="21"/>
-                <w:szCs w:val="21"/>
-              </w:rPr>
-              <w:t xml:space="preserve">en Google </w:t>
+              <w:t>m</w:t>
+            </w:r>
+            <w:r>
+              <w:t>uestr</w:t>
+            </w:r>
+            <w:r>
+              <w:t>a</w:t>
+            </w:r>
+            <w:r>
+              <w:t xml:space="preserve"> el camino resultante en Google </w:t>
             </w:r>
             <w:proofErr w:type="spellStart"/>
             <w:r>
-              <w:rPr>
-                <w:rFonts w:ascii="Arial" w:hAnsi="Arial" w:cs="Arial"/>
-                <w:sz w:val="21"/>
-                <w:szCs w:val="21"/>
-              </w:rPr>
               <w:t>Maps</w:t>
             </w:r>
             <w:proofErr w:type="spellEnd"/>
             <w:r>
-              <w:rPr>
-                <w:rFonts w:ascii="Arial" w:hAnsi="Arial" w:cs="Arial"/>
-                <w:sz w:val="21"/>
-                <w:szCs w:val="21"/>
-              </w:rPr>
-              <w:t>:</w:t>
-            </w:r>
-            <w:r>
-              <w:rPr>
-                <w:rFonts w:ascii="Arial" w:hAnsi="Arial" w:cs="Arial"/>
-                <w:sz w:val="21"/>
-                <w:szCs w:val="21"/>
-              </w:rPr>
-              <w:t xml:space="preserve"> </w:t>
-            </w:r>
-            <w:r>
-              <w:rPr>
-                <w:rFonts w:ascii="Arial" w:hAnsi="Arial" w:cs="Arial"/>
-                <w:sz w:val="21"/>
-                <w:szCs w:val="21"/>
-              </w:rPr>
-              <w:t xml:space="preserve">sus vértices y sus </w:t>
-            </w:r>
-            <w:r>
-              <w:rPr>
-                <w:rFonts w:ascii="Arial" w:hAnsi="Arial" w:cs="Arial"/>
-                <w:sz w:val="21"/>
-                <w:szCs w:val="21"/>
-              </w:rPr>
-              <w:t>arcos. Destacando</w:t>
-            </w:r>
-            <w:r>
-              <w:rPr>
-                <w:rFonts w:ascii="Arial" w:hAnsi="Arial" w:cs="Arial"/>
-                <w:sz w:val="21"/>
-                <w:szCs w:val="21"/>
-              </w:rPr>
-              <w:t xml:space="preserve"> el camino más largo (en distancia) usando un color diferente.</w:t>
+              <w:t xml:space="preserve"> (incluyendo la ubicación de inicio y la ubicación de destino)</w:t>
             </w:r>
           </w:p>
         </w:tc>
       </w:tr>
     </w:tbl>
-    <w:p/>
+    <w:p>
+      <w:r>
+        <w:rPr>
+          <w:rStyle w:val="texhtml"/>
+        </w:rPr>
+        <w:t>Θ(</w:t>
+      </w:r>
+      <w:r>
+        <w:rPr>
+          <w:rStyle w:val="texhtml"/>
+          <w:i/>
+          <w:iCs/>
+        </w:rPr>
+        <w:t>E</w:t>
+      </w:r>
+      <w:r>
+        <w:rPr>
+          <w:rStyle w:val="texhtml"/>
+        </w:rPr>
+        <w:t xml:space="preserve"> + </w:t>
+      </w:r>
+      <w:r>
+        <w:rPr>
+          <w:rStyle w:val="texhtml"/>
+          <w:i/>
+          <w:iCs/>
+        </w:rPr>
+        <w:t>V</w:t>
+      </w:r>
+      <w:r>
+        <w:rPr>
+          <w:rStyle w:val="texhtml"/>
+        </w:rPr>
+        <w:t>)</w:t>
+      </w:r>
+    </w:p>
     <w:tbl>
       <w:tblPr>
         <w:tblStyle w:val="TableGrid"/>
@@ -1420,19 +910,97 @@
           </w:tcPr>
           <w:p>
             <w:r>
-              <w:t>9.</w:t>
+              <w:t>5.</w:t>
             </w:r>
             <w:r>
               <w:t xml:space="preserve"> </w:t>
             </w:r>
             <w:r>
-              <w:t>Encontrar el camino más corto (con criterio menor número de infracciones en la vía y menor cantidad de vértices) para</w:t>
+              <w:t>A partir de las coordenadas de un área de interés de la ciudad (</w:t>
+            </w:r>
+            <w:proofErr w:type="spellStart"/>
+            <w:r>
+              <w:t>LonMin</w:t>
+            </w:r>
+            <w:proofErr w:type="spellEnd"/>
+            <w:r>
+              <w:t xml:space="preserve">, </w:t>
+            </w:r>
+            <w:proofErr w:type="spellStart"/>
+            <w:r>
+              <w:t>LatMin</w:t>
+            </w:r>
+            <w:proofErr w:type="spellEnd"/>
+            <w:r>
+              <w:t>) y (</w:t>
+            </w:r>
+            <w:proofErr w:type="spellStart"/>
+            <w:r>
+              <w:t>LonMax</w:t>
+            </w:r>
+            <w:proofErr w:type="spellEnd"/>
+            <w:r>
+              <w:t xml:space="preserve">, </w:t>
+            </w:r>
+            <w:proofErr w:type="spellStart"/>
+            <w:r>
+              <w:t>LatMax</w:t>
+            </w:r>
+            <w:proofErr w:type="spellEnd"/>
+            <w:r>
+              <w:t xml:space="preserve">) y dos valores enteros (N &gt;= 2 y M &gt;= 2), definir una cuadricula regular de N columnas (incluyendo </w:t>
+            </w:r>
+            <w:proofErr w:type="spellStart"/>
+            <w:r>
+              <w:t>LonMin</w:t>
+            </w:r>
+            <w:proofErr w:type="spellEnd"/>
+            <w:r>
+              <w:t xml:space="preserve"> y </w:t>
+            </w:r>
+            <w:proofErr w:type="spellStart"/>
+            <w:r>
+              <w:t>LonMax</w:t>
+            </w:r>
+            <w:proofErr w:type="spellEnd"/>
+            <w:r>
+              <w:t xml:space="preserve">) por M filas (incluyendo </w:t>
+            </w:r>
+            <w:proofErr w:type="spellStart"/>
+            <w:r>
+              <w:t>LatMin</w:t>
+            </w:r>
+            <w:proofErr w:type="spellEnd"/>
+            <w:r>
+              <w:t xml:space="preserve"> y </w:t>
+            </w:r>
+            <w:proofErr w:type="spellStart"/>
+            <w:r>
+              <w:t>LatMax</w:t>
+            </w:r>
+            <w:proofErr w:type="spellEnd"/>
+            <w:r>
+              <w:t>).Las intersecciones de la cuadrícula así</w:t>
             </w:r>
             <w:r>
               <w:t xml:space="preserve"> </w:t>
             </w:r>
             <w:r>
-              <w:t>un viaje entre dos ubicaciones geográficas (latitud, longitud), escogidas aleatoriamente al interior del grafo.</w:t>
+              <w:t>definida contienen</w:t>
+            </w:r>
+            <w:r>
+              <w:t xml:space="preserve"> </w:t>
+            </w:r>
+            <w:r>
+              <w:t xml:space="preserve">N x M ubicaciones geográficas separadas de forma uniforme en el área de interés (incluyendo sus límites).Aproximar estas N x M ubicaciones a los vértices más cercanos en el grafo (usar la distancia </w:t>
+            </w:r>
+            <w:proofErr w:type="spellStart"/>
+            <w:r>
+              <w:t>harvesiana</w:t>
+            </w:r>
+            <w:proofErr w:type="spellEnd"/>
+            <w:r>
+              <w:t xml:space="preserve">). </w:t>
             </w:r>
           </w:p>
         </w:tc>
@@ -1463,72 +1031,845 @@
           </w:tcPr>
           <w:p>
             <w:r>
-              <w:t>(latitud, longitud),</w:t>
+              <w:t>(</w:t>
+            </w:r>
+            <w:proofErr w:type="spellStart"/>
+            <w:r>
+              <w:t>LonMin</w:t>
+            </w:r>
+            <w:proofErr w:type="spellEnd"/>
+            <w:r>
+              <w:t xml:space="preserve">, </w:t>
+            </w:r>
+            <w:proofErr w:type="spellStart"/>
+            <w:r>
+              <w:t>LatMin</w:t>
+            </w:r>
+            <w:proofErr w:type="spellEnd"/>
+            <w:r>
+              <w:t>) y (</w:t>
+            </w:r>
+            <w:proofErr w:type="spellStart"/>
+            <w:r>
+              <w:t>LonMax</w:t>
+            </w:r>
+            <w:proofErr w:type="spellEnd"/>
+            <w:r>
+              <w:t xml:space="preserve">, </w:t>
+            </w:r>
+            <w:proofErr w:type="spellStart"/>
+            <w:r>
+              <w:t>LatMax</w:t>
+            </w:r>
+            <w:proofErr w:type="spellEnd"/>
+            <w:r>
+              <w:t>) y dos valores enteros (N &gt;= 2 y M &gt;= 2)</w:t>
+            </w:r>
+          </w:p>
+        </w:tc>
+      </w:tr>
+      <w:tr>
+        <w:trPr>
+          <w:trHeight w:val="260"/>
+        </w:trPr>
+        <w:tc>
+          <w:tcPr>
+            <w:tcW w:w="8610" w:type="dxa"/>
+            <w:shd w:val="clear" w:color="auto" w:fill="ED7D31" w:themeFill="accent2"/>
+          </w:tcPr>
+          <w:p>
+            <w:r>
+              <w:t>Resultados</w:t>
+            </w:r>
+          </w:p>
+        </w:tc>
+      </w:tr>
+      <w:tr>
+        <w:trPr>
+          <w:trHeight w:val="247"/>
+        </w:trPr>
+        <w:tc>
+          <w:tcPr>
+            <w:tcW w:w="8610" w:type="dxa"/>
+          </w:tcPr>
+          <w:p>
+            <w:r>
+              <w:t>Muestr</w:t>
+            </w:r>
+            <w:r>
+              <w:t>a</w:t>
+            </w:r>
+            <w:r>
+              <w:t xml:space="preserve"> en la consola de texto el número de vértices en el grafo resultado de la aproximación. Mostar el identificador</w:t>
             </w:r>
             <w:r>
               <w:t xml:space="preserve"> </w:t>
             </w:r>
             <w:r>
-              <w:t>(latitud, longitud)</w:t>
-            </w:r>
-            <w:r>
-              <w:t xml:space="preserve"> [aleatorio]</w:t>
-            </w:r>
-          </w:p>
-        </w:tc>
-      </w:tr>
-      <w:tr>
-        <w:trPr>
-          <w:trHeight w:val="260"/>
-        </w:trPr>
-        <w:tc>
-          <w:tcPr>
-            <w:tcW w:w="8610" w:type="dxa"/>
-            <w:shd w:val="clear" w:color="auto" w:fill="ED7D31" w:themeFill="accent2"/>
-          </w:tcPr>
-          <w:p>
-            <w:r>
-              <w:t>Resultados</w:t>
-            </w:r>
-          </w:p>
-        </w:tc>
-      </w:tr>
-      <w:tr>
-        <w:trPr>
-          <w:trHeight w:val="247"/>
-        </w:trPr>
-        <w:tc>
-          <w:tcPr>
-            <w:tcW w:w="8610" w:type="dxa"/>
-          </w:tcPr>
-          <w:p>
-            <w:r>
-              <w:t>E</w:t>
-            </w:r>
-            <w:r>
-              <w:t>l total de infracciones, el porcentaje de infracciones sin accidente, el porcentaje de infracciones con accidente, y el valor total a pagar por las infracciones. Información por código (</w:t>
+              <w:t xml:space="preserve">y la ubicación geográfica de cada uno de estos vértices. </w:t>
+            </w:r>
+          </w:p>
+          <w:p>
+            <w:r>
+              <w:t>Y m</w:t>
+            </w:r>
+            <w:r>
+              <w:t>ar</w:t>
+            </w:r>
+            <w:r>
+              <w:t xml:space="preserve">ca </w:t>
+            </w:r>
+            <w:r>
+              <w:t xml:space="preserve">las ubicaciones de los vértices resultantes de la aproximación de la cuadrícula en Google </w:t>
             </w:r>
             <w:proofErr w:type="spellStart"/>
             <w:r>
-              <w:t>ViolationCode</w:t>
+              <w:t>maps</w:t>
             </w:r>
             <w:proofErr w:type="spellEnd"/>
-            <w:r>
-              <w:t>): Para las infracciones resultantes son agruparlas por código. Informar el detalle de código y el total de infracciones.</w:t>
-            </w:r>
           </w:p>
         </w:tc>
       </w:tr>
     </w:tbl>
     <w:p>
       <w:r>
-        <w:t xml:space="preserve"> </w:t>
+        <w:rPr>
+          <w:rStyle w:val="texhtml"/>
+        </w:rPr>
+        <w:t>Θ(</w:t>
+      </w:r>
+      <w:r>
+        <w:rPr>
+          <w:rStyle w:val="texhtml"/>
+          <w:i/>
+          <w:iCs/>
+        </w:rPr>
+        <w:t>E</w:t>
+      </w:r>
+      <w:r>
+        <w:rPr>
+          <w:rStyle w:val="texhtml"/>
+        </w:rPr>
+        <w:t xml:space="preserve"> + </w:t>
+      </w:r>
+      <w:r>
+        <w:rPr>
+          <w:rStyle w:val="texhtml"/>
+          <w:i/>
+          <w:iCs/>
+        </w:rPr>
+        <w:t>V</w:t>
+      </w:r>
+      <w:r>
+        <w:rPr>
+          <w:rStyle w:val="texhtml"/>
+        </w:rPr>
+        <w:t>)</w:t>
+      </w:r>
+    </w:p>
+    <w:tbl>
+      <w:tblPr>
+        <w:tblStyle w:val="TableGrid"/>
+        <w:tblW w:w="0" w:type="auto"/>
+        <w:tblInd w:w="-5" w:type="dxa"/>
+        <w:tblLook w:val="04A0" w:firstRow="1" w:lastRow="0" w:firstColumn="1" w:lastColumn="0" w:noHBand="0" w:noVBand="1"/>
+      </w:tblPr>
+      <w:tblGrid>
+        <w:gridCol w:w="8610"/>
+      </w:tblGrid>
+      <w:tr>
+        <w:trPr>
+          <w:trHeight w:val="234"/>
+        </w:trPr>
+        <w:tc>
+          <w:tcPr>
+            <w:tcW w:w="8610" w:type="dxa"/>
+          </w:tcPr>
+          <w:p>
+            <w:r>
+              <w:t xml:space="preserve">6.Calcular un árbol de expansión mínima(MST)con criterio distancia, utilizando el algoritmo de Kruskal, aplicado a la componente conectada (subgrafo) más grande </w:t>
+            </w:r>
+            <w:proofErr w:type="spellStart"/>
+            <w:r>
+              <w:t>encontradaen</w:t>
+            </w:r>
+            <w:proofErr w:type="spellEnd"/>
+            <w:r>
+              <w:t xml:space="preserve"> el punto 3. Respuesta en consola: Muestre en la consola de texto el tiempo que toma el algoritmo en encontrar la solución (en milisegundos), y la siguiente información del árbol generado: los vértices (identificadores), los arcos incluidos (Id vértice inicial e Id vértice final), y el costo total (distancia en Km) del </w:t>
+            </w:r>
+            <w:proofErr w:type="spellStart"/>
+            <w:r>
+              <w:t>árbol.Visualización</w:t>
+            </w:r>
+            <w:proofErr w:type="spellEnd"/>
+            <w:r>
+              <w:t xml:space="preserve"> mapa: Muestre el árbol </w:t>
+            </w:r>
+            <w:proofErr w:type="spellStart"/>
+            <w:r>
+              <w:t>generadoresultanteen</w:t>
+            </w:r>
+            <w:proofErr w:type="spellEnd"/>
+            <w:r>
+              <w:t xml:space="preserve"> Google </w:t>
+            </w:r>
+            <w:proofErr w:type="spellStart"/>
+            <w:r>
+              <w:t>Maps</w:t>
+            </w:r>
+            <w:proofErr w:type="spellEnd"/>
+            <w:r>
+              <w:t>: sus vértices y sus arcos.</w:t>
+            </w:r>
+          </w:p>
+        </w:tc>
+      </w:tr>
+      <w:tr>
+        <w:trPr>
+          <w:trHeight w:val="61"/>
+        </w:trPr>
+        <w:tc>
+          <w:tcPr>
+            <w:tcW w:w="8610" w:type="dxa"/>
+            <w:shd w:val="clear" w:color="auto" w:fill="ED7D31" w:themeFill="accent2"/>
+          </w:tcPr>
+          <w:p>
+            <w:r>
+              <w:t>Entradas</w:t>
+            </w:r>
+          </w:p>
+        </w:tc>
+      </w:tr>
+      <w:tr>
+        <w:trPr>
+          <w:trHeight w:val="260"/>
+        </w:trPr>
+        <w:tc>
+          <w:tcPr>
+            <w:tcW w:w="8610" w:type="dxa"/>
+          </w:tcPr>
+          <w:p>
+            <w:r>
+              <w:t>Tupla (</w:t>
+            </w:r>
+            <w:proofErr w:type="spellStart"/>
+            <w:r>
+              <w:t>Xcoord</w:t>
+            </w:r>
+            <w:proofErr w:type="spellEnd"/>
+            <w:r>
+              <w:t xml:space="preserve">, </w:t>
+            </w:r>
+            <w:proofErr w:type="spellStart"/>
+            <w:r>
+              <w:t>Ycoord</w:t>
+            </w:r>
+            <w:proofErr w:type="spellEnd"/>
+            <w:r>
+              <w:t>)</w:t>
+            </w:r>
+          </w:p>
+        </w:tc>
+      </w:tr>
+      <w:tr>
+        <w:trPr>
+          <w:trHeight w:val="260"/>
+        </w:trPr>
+        <w:tc>
+          <w:tcPr>
+            <w:tcW w:w="8610" w:type="dxa"/>
+            <w:shd w:val="clear" w:color="auto" w:fill="ED7D31" w:themeFill="accent2"/>
+          </w:tcPr>
+          <w:p>
+            <w:r>
+              <w:t>Resultados</w:t>
+            </w:r>
+          </w:p>
+        </w:tc>
+      </w:tr>
+      <w:tr>
+        <w:trPr>
+          <w:trHeight w:val="247"/>
+        </w:trPr>
+        <w:tc>
+          <w:tcPr>
+            <w:tcW w:w="8610" w:type="dxa"/>
+          </w:tcPr>
+          <w:p>
+            <w:r>
+              <w:t>Realiza el ordenamiento de las infracciones en un Árbol Balanceado por localización geográfica.</w:t>
+            </w:r>
+          </w:p>
+        </w:tc>
+      </w:tr>
+    </w:tbl>
+    <w:p>
+      <w:r>
+        <w:rPr>
+          <w:rStyle w:val="texhtml"/>
+        </w:rPr>
+        <w:t>Θ(</w:t>
+      </w:r>
+      <w:r>
+        <w:rPr>
+          <w:rStyle w:val="texhtml"/>
+          <w:i/>
+          <w:iCs/>
+        </w:rPr>
+        <w:t>E</w:t>
+      </w:r>
+      <w:r>
+        <w:rPr>
+          <w:rStyle w:val="texhtml"/>
+        </w:rPr>
+        <w:t xml:space="preserve"> + </w:t>
+      </w:r>
+      <w:r>
+        <w:rPr>
+          <w:rStyle w:val="texhtml"/>
+          <w:i/>
+          <w:iCs/>
+        </w:rPr>
+        <w:t>V</w:t>
+      </w:r>
+      <w:r>
+        <w:rPr>
+          <w:rStyle w:val="texhtml"/>
+        </w:rPr>
+        <w:t>)</w:t>
       </w:r>
     </w:p>
     <w:p>
+      <w:r>
+        <w:br w:type="page"/>
+      </w:r>
+    </w:p>
+    <w:tbl>
+      <w:tblPr>
+        <w:tblStyle w:val="TableGrid"/>
+        <w:tblW w:w="0" w:type="auto"/>
+        <w:tblInd w:w="-5" w:type="dxa"/>
+        <w:tblLook w:val="04A0" w:firstRow="1" w:lastRow="0" w:firstColumn="1" w:lastColumn="0" w:noHBand="0" w:noVBand="1"/>
+      </w:tblPr>
+      <w:tblGrid>
+        <w:gridCol w:w="8610"/>
+      </w:tblGrid>
+      <w:tr>
+        <w:trPr>
+          <w:trHeight w:val="234"/>
+        </w:trPr>
+        <w:tc>
+          <w:tcPr>
+            <w:tcW w:w="8610" w:type="dxa"/>
+          </w:tcPr>
+          <w:p>
+            <w:r>
+              <w:lastRenderedPageBreak/>
+              <w:t>7.Calcula un árbol de expansión mínima (MST) con criterio distancia, utilizando el algoritmo de Prim, aplicado a la componente conectada (subgrafo) más grande encontrada</w:t>
+            </w:r>
+            <w:r>
+              <w:t xml:space="preserve"> </w:t>
+            </w:r>
+            <w:r>
+              <w:t xml:space="preserve">en el punto 3. </w:t>
+            </w:r>
+          </w:p>
+        </w:tc>
+      </w:tr>
+      <w:tr>
+        <w:trPr>
+          <w:trHeight w:val="61"/>
+        </w:trPr>
+        <w:tc>
+          <w:tcPr>
+            <w:tcW w:w="8610" w:type="dxa"/>
+            <w:shd w:val="clear" w:color="auto" w:fill="ED7D31" w:themeFill="accent2"/>
+          </w:tcPr>
+          <w:p>
+            <w:r>
+              <w:t>Entradas</w:t>
+            </w:r>
+          </w:p>
+        </w:tc>
+      </w:tr>
+      <w:tr>
+        <w:trPr>
+          <w:trHeight w:val="260"/>
+        </w:trPr>
+        <w:tc>
+          <w:tcPr>
+            <w:tcW w:w="8610" w:type="dxa"/>
+          </w:tcPr>
+          <w:p>
+            <w:r>
+              <w:t>[US$ valor inicial, US$ valor final]</w:t>
+            </w:r>
+          </w:p>
+        </w:tc>
+      </w:tr>
+      <w:tr>
+        <w:trPr>
+          <w:trHeight w:val="260"/>
+        </w:trPr>
+        <w:tc>
+          <w:tcPr>
+            <w:tcW w:w="8610" w:type="dxa"/>
+            <w:shd w:val="clear" w:color="auto" w:fill="ED7D31" w:themeFill="accent2"/>
+          </w:tcPr>
+          <w:p>
+            <w:r>
+              <w:t>Resultados</w:t>
+            </w:r>
+          </w:p>
+        </w:tc>
+      </w:tr>
+      <w:tr>
+        <w:trPr>
+          <w:trHeight w:val="247"/>
+        </w:trPr>
+        <w:tc>
+          <w:tcPr>
+            <w:tcW w:w="8610" w:type="dxa"/>
+          </w:tcPr>
+          <w:p>
+            <w:r>
+              <w:t>E</w:t>
+            </w:r>
+            <w:r>
+              <w:t xml:space="preserve">n consola </w:t>
+            </w:r>
+            <w:r>
+              <w:t>m</w:t>
+            </w:r>
+            <w:r>
+              <w:t>uestre en la consola de texto el tiempo que toma el algoritmo en encontrar la solución (en milisegundos), y los vértices (identificadores), los arcos incluidos (Id vértice inicial e Id vértice final), y el costo total (distancia en Km) del árbol.</w:t>
+            </w:r>
+            <w:r>
+              <w:t xml:space="preserve"> En el</w:t>
+            </w:r>
+            <w:r>
+              <w:t xml:space="preserve"> mapa </w:t>
+            </w:r>
+            <w:r>
+              <w:t>m</w:t>
+            </w:r>
+            <w:r>
+              <w:t>uestr</w:t>
+            </w:r>
+            <w:r>
+              <w:t>a</w:t>
+            </w:r>
+            <w:r>
+              <w:t xml:space="preserve"> el</w:t>
+            </w:r>
+            <w:r>
+              <w:t xml:space="preserve"> árbol generado resultante en Google </w:t>
+            </w:r>
+            <w:proofErr w:type="spellStart"/>
+            <w:r>
+              <w:t>Maps</w:t>
+            </w:r>
+            <w:proofErr w:type="spellEnd"/>
+            <w:r>
+              <w:t>: sus vértices y sus arcos.</w:t>
+            </w:r>
+          </w:p>
+        </w:tc>
+      </w:tr>
+    </w:tbl>
+    <w:p>
+      <w:r>
+        <w:rPr>
+          <w:rStyle w:val="texhtml"/>
+        </w:rPr>
+        <w:t>Θ(</w:t>
+      </w:r>
+      <w:r>
+        <w:rPr>
+          <w:rStyle w:val="texhtml"/>
+          <w:i/>
+          <w:iCs/>
+        </w:rPr>
+        <w:t>E</w:t>
+      </w:r>
+      <w:r>
+        <w:rPr>
+          <w:rStyle w:val="texhtml"/>
+        </w:rPr>
+        <w:t xml:space="preserve"> + </w:t>
+      </w:r>
+      <w:r>
+        <w:rPr>
+          <w:rStyle w:val="texhtml"/>
+          <w:i/>
+          <w:iCs/>
+        </w:rPr>
+        <w:t>V</w:t>
+      </w:r>
+      <w:r>
+        <w:rPr>
+          <w:rStyle w:val="texhtml"/>
+        </w:rPr>
+        <w:t>)</w:t>
+      </w:r>
+    </w:p>
+    <w:tbl>
+      <w:tblPr>
+        <w:tblStyle w:val="TableGrid"/>
+        <w:tblW w:w="0" w:type="auto"/>
+        <w:tblInd w:w="-5" w:type="dxa"/>
+        <w:tblLook w:val="04A0" w:firstRow="1" w:lastRow="0" w:firstColumn="1" w:lastColumn="0" w:noHBand="0" w:noVBand="1"/>
+      </w:tblPr>
+      <w:tblGrid>
+        <w:gridCol w:w="8610"/>
+      </w:tblGrid>
+      <w:tr>
+        <w:trPr>
+          <w:trHeight w:val="234"/>
+        </w:trPr>
+        <w:tc>
+          <w:tcPr>
+            <w:tcW w:w="8610" w:type="dxa"/>
+          </w:tcPr>
+          <w:p>
+            <w:r>
+              <w:t>8.</w:t>
+            </w:r>
+            <w:r>
+              <w:t xml:space="preserve"> </w:t>
+            </w:r>
+            <w:r>
+              <w:t>Calcular los caminos de costo mínimo (algoritmo de Dijkstra) con criterio distancia que conecten los vértices resultado de la aproximación de las ubicaciones de la cuadricula N x M encontrados en el punto 5</w:t>
+            </w:r>
+          </w:p>
+        </w:tc>
+      </w:tr>
+      <w:tr>
+        <w:trPr>
+          <w:trHeight w:val="61"/>
+        </w:trPr>
+        <w:tc>
+          <w:tcPr>
+            <w:tcW w:w="8610" w:type="dxa"/>
+            <w:shd w:val="clear" w:color="auto" w:fill="ED7D31" w:themeFill="accent2"/>
+          </w:tcPr>
+          <w:p>
+            <w:r>
+              <w:t>Entradas</w:t>
+            </w:r>
+          </w:p>
+        </w:tc>
+      </w:tr>
+      <w:tr>
+        <w:trPr>
+          <w:trHeight w:val="260"/>
+        </w:trPr>
+        <w:tc>
+          <w:tcPr>
+            <w:tcW w:w="8610" w:type="dxa"/>
+          </w:tcPr>
+          <w:p>
+            <w:r>
+              <w:t>cuadricula N x M</w:t>
+            </w:r>
+          </w:p>
+        </w:tc>
+      </w:tr>
+      <w:tr>
+        <w:trPr>
+          <w:trHeight w:val="260"/>
+        </w:trPr>
+        <w:tc>
+          <w:tcPr>
+            <w:tcW w:w="8610" w:type="dxa"/>
+            <w:shd w:val="clear" w:color="auto" w:fill="ED7D31" w:themeFill="accent2"/>
+          </w:tcPr>
+          <w:p>
+            <w:r>
+              <w:t>Resultados</w:t>
+            </w:r>
+          </w:p>
+        </w:tc>
+      </w:tr>
+      <w:tr>
+        <w:trPr>
+          <w:trHeight w:val="247"/>
+        </w:trPr>
+        <w:tc>
+          <w:tcPr>
+            <w:tcW w:w="8610" w:type="dxa"/>
+          </w:tcPr>
+          <w:p>
+            <w:r>
+              <w:rPr>
+                <w:rFonts w:ascii="Arial" w:hAnsi="Arial" w:cs="Arial"/>
+                <w:sz w:val="21"/>
+                <w:szCs w:val="21"/>
+              </w:rPr>
+              <w:t>Respuesta en consola: Muestre en la consola de texto el tiempo que toma el algoritmo en encontrar la solución (en milisegundos) y la siguiente información de cada camino resultante: su secuencia de vértices (identificadores) y su costo (distancia en Km).Visualización mapa: Muestre los caminos de costo mínimo</w:t>
+            </w:r>
+            <w:r>
+              <w:rPr>
+                <w:rFonts w:ascii="Arial" w:hAnsi="Arial" w:cs="Arial"/>
+                <w:sz w:val="21"/>
+                <w:szCs w:val="21"/>
+              </w:rPr>
+              <w:t xml:space="preserve"> </w:t>
+            </w:r>
+            <w:r>
+              <w:rPr>
+                <w:rFonts w:ascii="Arial" w:hAnsi="Arial" w:cs="Arial"/>
+                <w:sz w:val="21"/>
+                <w:szCs w:val="21"/>
+              </w:rPr>
+              <w:t xml:space="preserve">en Google </w:t>
+            </w:r>
+            <w:proofErr w:type="spellStart"/>
+            <w:r>
+              <w:rPr>
+                <w:rFonts w:ascii="Arial" w:hAnsi="Arial" w:cs="Arial"/>
+                <w:sz w:val="21"/>
+                <w:szCs w:val="21"/>
+              </w:rPr>
+              <w:t>Maps</w:t>
+            </w:r>
+            <w:proofErr w:type="spellEnd"/>
+            <w:r>
+              <w:rPr>
+                <w:rFonts w:ascii="Arial" w:hAnsi="Arial" w:cs="Arial"/>
+                <w:sz w:val="21"/>
+                <w:szCs w:val="21"/>
+              </w:rPr>
+              <w:t>:</w:t>
+            </w:r>
+            <w:r>
+              <w:rPr>
+                <w:rFonts w:ascii="Arial" w:hAnsi="Arial" w:cs="Arial"/>
+                <w:sz w:val="21"/>
+                <w:szCs w:val="21"/>
+              </w:rPr>
+              <w:t xml:space="preserve"> </w:t>
+            </w:r>
+            <w:r>
+              <w:rPr>
+                <w:rFonts w:ascii="Arial" w:hAnsi="Arial" w:cs="Arial"/>
+                <w:sz w:val="21"/>
+                <w:szCs w:val="21"/>
+              </w:rPr>
+              <w:t xml:space="preserve">sus vértices y sus </w:t>
+            </w:r>
+            <w:r>
+              <w:rPr>
+                <w:rFonts w:ascii="Arial" w:hAnsi="Arial" w:cs="Arial"/>
+                <w:sz w:val="21"/>
+                <w:szCs w:val="21"/>
+              </w:rPr>
+              <w:t>arcos. Destacando</w:t>
+            </w:r>
+            <w:r>
+              <w:rPr>
+                <w:rFonts w:ascii="Arial" w:hAnsi="Arial" w:cs="Arial"/>
+                <w:sz w:val="21"/>
+                <w:szCs w:val="21"/>
+              </w:rPr>
+              <w:t xml:space="preserve"> el camino más largo (en distancia) usando un color diferente.</w:t>
+            </w:r>
+          </w:p>
+        </w:tc>
+      </w:tr>
+    </w:tbl>
+    <w:p>
+      <w:r>
+        <w:rPr>
+          <w:rStyle w:val="texhtml"/>
+        </w:rPr>
+        <w:t>Θ(</w:t>
+      </w:r>
+      <w:r>
+        <w:rPr>
+          <w:rStyle w:val="texhtml"/>
+          <w:i/>
+          <w:iCs/>
+        </w:rPr>
+        <w:t>E</w:t>
+      </w:r>
+      <w:r>
+        <w:rPr>
+          <w:rStyle w:val="texhtml"/>
+        </w:rPr>
+        <w:t xml:space="preserve"> + </w:t>
+      </w:r>
+      <w:r>
+        <w:rPr>
+          <w:rStyle w:val="texhtml"/>
+          <w:i/>
+          <w:iCs/>
+        </w:rPr>
+        <w:t>V</w:t>
+      </w:r>
+      <w:r>
+        <w:rPr>
+          <w:rStyle w:val="texhtml"/>
+        </w:rPr>
+        <w:t>)</w:t>
+      </w:r>
+    </w:p>
+    <w:tbl>
+      <w:tblPr>
+        <w:tblStyle w:val="TableGrid"/>
+        <w:tblW w:w="0" w:type="auto"/>
+        <w:tblInd w:w="-5" w:type="dxa"/>
+        <w:tblLook w:val="04A0" w:firstRow="1" w:lastRow="0" w:firstColumn="1" w:lastColumn="0" w:noHBand="0" w:noVBand="1"/>
+      </w:tblPr>
+      <w:tblGrid>
+        <w:gridCol w:w="8610"/>
+      </w:tblGrid>
+      <w:tr>
+        <w:trPr>
+          <w:trHeight w:val="234"/>
+        </w:trPr>
+        <w:tc>
+          <w:tcPr>
+            <w:tcW w:w="8610" w:type="dxa"/>
+          </w:tcPr>
+          <w:p>
+            <w:r>
+              <w:t>9.</w:t>
+            </w:r>
+            <w:r>
+              <w:t xml:space="preserve"> </w:t>
+            </w:r>
+            <w:r>
+              <w:t>Encontrar el camino más corto (con criterio menor número de infracciones en la vía y menor cantidad de vértices) para</w:t>
+            </w:r>
+            <w:r>
+              <w:t xml:space="preserve"> </w:t>
+            </w:r>
+            <w:r>
+              <w:t>un viaje entre dos ubicaciones geográficas (latitud, longitud), escogidas aleatoriamente al interior del grafo.</w:t>
+            </w:r>
+          </w:p>
+        </w:tc>
+      </w:tr>
+      <w:tr>
+        <w:trPr>
+          <w:trHeight w:val="61"/>
+        </w:trPr>
+        <w:tc>
+          <w:tcPr>
+            <w:tcW w:w="8610" w:type="dxa"/>
+            <w:shd w:val="clear" w:color="auto" w:fill="ED7D31" w:themeFill="accent2"/>
+          </w:tcPr>
+          <w:p>
+            <w:r>
+              <w:t>Entradas</w:t>
+            </w:r>
+          </w:p>
+        </w:tc>
+      </w:tr>
+      <w:tr>
+        <w:trPr>
+          <w:trHeight w:val="260"/>
+        </w:trPr>
+        <w:tc>
+          <w:tcPr>
+            <w:tcW w:w="8610" w:type="dxa"/>
+          </w:tcPr>
+          <w:p>
+            <w:r>
+              <w:t>(latitud, longitud), (latitud, longitud)</w:t>
+            </w:r>
+            <w:r>
+              <w:t xml:space="preserve"> [aleatorio]</w:t>
+            </w:r>
+          </w:p>
+        </w:tc>
+      </w:tr>
+      <w:tr>
+        <w:trPr>
+          <w:trHeight w:val="260"/>
+        </w:trPr>
+        <w:tc>
+          <w:tcPr>
+            <w:tcW w:w="8610" w:type="dxa"/>
+            <w:shd w:val="clear" w:color="auto" w:fill="ED7D31" w:themeFill="accent2"/>
+          </w:tcPr>
+          <w:p>
+            <w:r>
+              <w:t>Resultados</w:t>
+            </w:r>
+          </w:p>
+        </w:tc>
+      </w:tr>
+      <w:tr>
+        <w:trPr>
+          <w:trHeight w:val="247"/>
+        </w:trPr>
+        <w:tc>
+          <w:tcPr>
+            <w:tcW w:w="8610" w:type="dxa"/>
+          </w:tcPr>
+          <w:p>
+            <w:r>
+              <w:t>E</w:t>
+            </w:r>
+            <w:r>
+              <w:t>l total de infracciones, el porcentaje de infracciones sin accidente, el porcentaje de infracciones con accidente, y el valor total a pagar por las infracciones. Información por código (</w:t>
+            </w:r>
+            <w:proofErr w:type="spellStart"/>
+            <w:r>
+              <w:t>ViolationCode</w:t>
+            </w:r>
+            <w:proofErr w:type="spellEnd"/>
+            <w:r>
+              <w:t>): Para las infracciones resultantes son agruparlas por código. Informar el detalle de código y el total de infracciones.</w:t>
+            </w:r>
+          </w:p>
+        </w:tc>
+      </w:tr>
+    </w:tbl>
+    <w:p>
+      <w:r>
+        <w:t xml:space="preserve"> </w:t>
+      </w:r>
+      <w:r>
+        <w:rPr>
+          <w:rStyle w:val="texhtml"/>
+        </w:rPr>
+        <w:t>Θ(</w:t>
+      </w:r>
+      <w:r>
+        <w:rPr>
+          <w:rStyle w:val="texhtml"/>
+          <w:i/>
+          <w:iCs/>
+        </w:rPr>
+        <w:t>E</w:t>
+      </w:r>
+      <w:r>
+        <w:rPr>
+          <w:rStyle w:val="texhtml"/>
+        </w:rPr>
+        <w:t xml:space="preserve"> + </w:t>
+      </w:r>
+      <w:r>
+        <w:rPr>
+          <w:rStyle w:val="texhtml"/>
+          <w:i/>
+          <w:iCs/>
+        </w:rPr>
+        <w:t>V</w:t>
+      </w:r>
+      <w:r>
+        <w:rPr>
+          <w:rStyle w:val="texhtml"/>
+        </w:rPr>
+        <w:t>)</w:t>
+      </w:r>
       <w:bookmarkStart w:id="0" w:name="_GoBack"/>
       <w:bookmarkEnd w:id="0"/>
     </w:p>
+    <w:p/>
     <w:sectPr>
       <w:pgSz w:w="12240" w:h="15840"/>
       <w:pgMar w:top="1440" w:right="1440" w:bottom="1440" w:left="1440" w:header="720" w:footer="720" w:gutter="0"/>
@@ -2259,6 +2600,11 @@
       <w:lang w:eastAsia="es-CO"/>
     </w:rPr>
   </w:style>
+  <w:style w:type="character" w:customStyle="1" w:styleId="texhtml">
+    <w:name w:val="texhtml"/>
+    <w:basedOn w:val="DefaultParagraphFont"/>
+    <w:rsid w:val="004A687A"/>
+  </w:style>
 </w:styles>
 </file>
 
